--- a/R8-SCH/P1.5变更说明.docx
+++ b/R8-SCH/P1.5变更说明.docx
@@ -4,10 +4,8 @@
   <w:body>
     <w:p>
       <w:pPr>
-        <w:pStyle w:val="a7"/>
-        <w:rPr>
-          <w:rFonts w:hint="eastAsia"/>
-        </w:rPr>
+        <w:pStyle w:val="2"/>
+        <w:jc w:val="center"/>
       </w:pPr>
       <w:r>
         <w:rPr>
@@ -23,6 +21,22 @@
       </w:r>
     </w:p>
     <w:p>
+      <w:pPr>
+        <w:pStyle w:val="a8"/>
+        <w:numPr>
+          <w:ilvl w:val="0"/>
+          <w:numId w:val="11"/>
+        </w:numPr>
+        <w:jc w:val="left"/>
+      </w:pPr>
+      <w:r>
+        <w:rPr>
+          <w:rFonts w:hint="eastAsia"/>
+        </w:rPr>
+        <w:t>原理图</w:t>
+      </w:r>
+    </w:p>
+    <w:p>
       <w:r>
         <w:rPr>
           <w:rFonts w:hint="eastAsia"/>
@@ -137,7 +151,7 @@
         <w:rPr>
           <w:rFonts w:hint="eastAsia"/>
         </w:rPr>
-        <w:t>GVDD TP58</w:t>
+        <w:t>GVDD TP1</w:t>
       </w:r>
       <w:r>
         <w:rPr>
@@ -281,282 +295,9 @@
         </w:rPr>
         <w:drawing>
           <wp:inline distT="0" distB="0" distL="0" distR="0">
-            <wp:extent cx="5274310" cy="1058955"/>
-            <wp:effectExtent l="19050" t="0" r="2540" b="0"/>
+            <wp:extent cx="3441040" cy="690878"/>
+            <wp:effectExtent l="19050" t="0" r="7010" b="0"/>
             <wp:docPr id="1" name="图片 1"/>
-            <wp:cNvGraphicFramePr>
-              <a:graphicFrameLocks xmlns:a="http://schemas.openxmlformats.org/drawingml/2006/main" noChangeAspect="1"/>
-            </wp:cNvGraphicFramePr>
-            <a:graphic xmlns:a="http://schemas.openxmlformats.org/drawingml/2006/main">
-              <a:graphicData uri="http://schemas.openxmlformats.org/drawingml/2006/picture">
-                <pic:pic xmlns:pic="http://schemas.openxmlformats.org/drawingml/2006/picture">
-                  <pic:nvPicPr>
-                    <pic:cNvPr id="0" name="Picture 1"/>
-                    <pic:cNvPicPr>
-                      <a:picLocks noChangeAspect="1" noChangeArrowheads="1"/>
-                    </pic:cNvPicPr>
-                  </pic:nvPicPr>
-                  <pic:blipFill>
-                    <a:blip r:embed="rId7" cstate="print"/>
-                    <a:srcRect/>
-                    <a:stretch>
-                      <a:fillRect/>
-                    </a:stretch>
-                  </pic:blipFill>
-                  <pic:spPr bwMode="auto">
-                    <a:xfrm>
-                      <a:off x="0" y="0"/>
-                      <a:ext cx="5274310" cy="1058955"/>
-                    </a:xfrm>
-                    <a:prstGeom prst="rect">
-                      <a:avLst/>
-                    </a:prstGeom>
-                    <a:noFill/>
-                    <a:ln w="9525">
-                      <a:noFill/>
-                      <a:miter lim="800000"/>
-                      <a:headEnd/>
-                      <a:tailEnd/>
-                    </a:ln>
-                  </pic:spPr>
-                </pic:pic>
-              </a:graphicData>
-            </a:graphic>
-          </wp:inline>
-        </w:drawing>
-      </w:r>
-    </w:p>
-    <w:p>
-      <w:pPr>
-        <w:pStyle w:val="a5"/>
-        <w:numPr>
-          <w:ilvl w:val="0"/>
-          <w:numId w:val="2"/>
-        </w:numPr>
-        <w:ind w:firstLineChars="0"/>
-      </w:pPr>
-      <w:r>
-        <w:rPr>
-          <w:rFonts w:hint="eastAsia"/>
-          <w:highlight w:val="yellow"/>
-        </w:rPr>
-        <w:t>增加</w:t>
-      </w:r>
-      <w:r>
-        <w:rPr>
-          <w:rFonts w:hint="eastAsia"/>
-          <w:highlight w:val="yellow"/>
-        </w:rPr>
-        <w:t>L16</w:t>
-      </w:r>
-      <w:r>
-        <w:rPr>
-          <w:rFonts w:hint="eastAsia"/>
-          <w:highlight w:val="yellow"/>
-        </w:rPr>
-        <w:t xml:space="preserve"> </w:t>
-      </w:r>
-      <w:r>
-        <w:rPr>
-          <w:rFonts w:hint="eastAsia"/>
-          <w:highlight w:val="yellow"/>
-        </w:rPr>
-        <w:t>，</w:t>
-      </w:r>
-      <w:r>
-        <w:rPr>
-          <w:rFonts w:hint="eastAsia"/>
-        </w:rPr>
-        <w:t>作为</w:t>
-      </w:r>
-      <w:r>
-        <w:rPr>
-          <w:rFonts w:hint="eastAsia"/>
-        </w:rPr>
-        <w:t>AVCC</w:t>
-      </w:r>
-      <w:r>
-        <w:rPr>
-          <w:rFonts w:hint="eastAsia"/>
-        </w:rPr>
-        <w:t>电流检测；</w:t>
-      </w:r>
-    </w:p>
-    <w:p>
-      <w:pPr>
-        <w:pStyle w:val="a5"/>
-        <w:numPr>
-          <w:ilvl w:val="0"/>
-          <w:numId w:val="2"/>
-        </w:numPr>
-        <w:ind w:firstLineChars="0"/>
-      </w:pPr>
-      <w:r>
-        <w:rPr>
-          <w:rFonts w:hint="eastAsia"/>
-        </w:rPr>
-        <w:t>增加</w:t>
-      </w:r>
-      <w:r>
-        <w:rPr>
-          <w:rFonts w:hint="eastAsia"/>
-        </w:rPr>
-        <w:t>A2 IPEX</w:t>
-      </w:r>
-      <w:proofErr w:type="gramStart"/>
-      <w:r>
-        <w:rPr>
-          <w:rFonts w:hint="eastAsia"/>
-        </w:rPr>
-        <w:t>母座</w:t>
-      </w:r>
-      <w:proofErr w:type="gramEnd"/>
-      <w:r>
-        <w:t>734120110</w:t>
-      </w:r>
-      <w:r>
-        <w:rPr>
-          <w:rFonts w:hint="eastAsia"/>
-        </w:rPr>
-        <w:t>；</w:t>
-      </w:r>
-    </w:p>
-    <w:p>
-      <w:pPr>
-        <w:pStyle w:val="a5"/>
-        <w:numPr>
-          <w:ilvl w:val="0"/>
-          <w:numId w:val="2"/>
-        </w:numPr>
-        <w:ind w:firstLineChars="0"/>
-      </w:pPr>
-      <w:r>
-        <w:rPr>
-          <w:rFonts w:hint="eastAsia"/>
-        </w:rPr>
-        <w:t>增加</w:t>
-      </w:r>
-      <w:r>
-        <w:rPr>
-          <w:rFonts w:hint="eastAsia"/>
-        </w:rPr>
-        <w:t xml:space="preserve">L17 </w:t>
-      </w:r>
-      <w:r>
-        <w:t>600R-1.5A/NA</w:t>
-      </w:r>
-      <w:r>
-        <w:rPr>
-          <w:rFonts w:hint="eastAsia"/>
-        </w:rPr>
-        <w:t>；</w:t>
-      </w:r>
-    </w:p>
-    <w:p>
-      <w:pPr>
-        <w:pStyle w:val="a5"/>
-        <w:numPr>
-          <w:ilvl w:val="0"/>
-          <w:numId w:val="2"/>
-        </w:numPr>
-        <w:ind w:firstLineChars="0"/>
-      </w:pPr>
-      <w:r>
-        <w:rPr>
-          <w:rFonts w:hint="eastAsia"/>
-        </w:rPr>
-        <w:t>增加</w:t>
-      </w:r>
-      <w:r>
-        <w:rPr>
-          <w:rFonts w:hint="eastAsia"/>
-        </w:rPr>
-        <w:t>R168\R169\R170\R171\R172\R173 200R/1%</w:t>
-      </w:r>
-      <w:r>
-        <w:rPr>
-          <w:rFonts w:hint="eastAsia"/>
-        </w:rPr>
-        <w:t>；</w:t>
-      </w:r>
-    </w:p>
-    <w:p>
-      <w:pPr>
-        <w:pStyle w:val="a5"/>
-        <w:numPr>
-          <w:ilvl w:val="0"/>
-          <w:numId w:val="2"/>
-        </w:numPr>
-        <w:ind w:firstLineChars="0"/>
-        <w:rPr>
-          <w:rFonts w:hint="eastAsia"/>
-        </w:rPr>
-      </w:pPr>
-      <w:r>
-        <w:rPr>
-          <w:rFonts w:hint="eastAsia"/>
-        </w:rPr>
-        <w:t>增加</w:t>
-      </w:r>
-      <w:r>
-        <w:rPr>
-          <w:rFonts w:hint="eastAsia"/>
-        </w:rPr>
-        <w:t>TP</w:t>
-      </w:r>
-      <w:r>
-        <w:rPr>
-          <w:rFonts w:hint="eastAsia"/>
-        </w:rPr>
-        <w:t>测试点部分，</w:t>
-      </w:r>
-      <w:r>
-        <w:rPr>
-          <w:rFonts w:hint="eastAsia"/>
-        </w:rPr>
-        <w:t>TP76</w:t>
-      </w:r>
-      <w:r>
-        <w:rPr>
-          <w:rFonts w:hint="eastAsia"/>
-        </w:rPr>
-        <w:t>、</w:t>
-      </w:r>
-      <w:r>
-        <w:rPr>
-          <w:rFonts w:hint="eastAsia"/>
-        </w:rPr>
-        <w:t>TP77</w:t>
-      </w:r>
-      <w:r>
-        <w:rPr>
-          <w:rFonts w:hint="eastAsia"/>
-        </w:rPr>
-        <w:t>、</w:t>
-      </w:r>
-      <w:r>
-        <w:rPr>
-          <w:rFonts w:hint="eastAsia"/>
-        </w:rPr>
-        <w:t>TP78</w:t>
-      </w:r>
-      <w:r>
-        <w:rPr>
-          <w:rFonts w:hint="eastAsia"/>
-        </w:rPr>
-        <w:t>；</w:t>
-      </w:r>
-    </w:p>
-    <w:p>
-      <w:r>
-        <w:rPr>
-          <w:noProof/>
-        </w:rPr>
-        <w:drawing>
-          <wp:inline distT="0" distB="0" distL="0" distR="0">
-            <wp:extent cx="3616605" cy="3162827"/>
-            <wp:effectExtent l="19050" t="0" r="2895" b="0"/>
-            <wp:docPr id="2" name="图片 1"/>
             <wp:cNvGraphicFramePr>
               <a:graphicFrameLocks xmlns:a="http://schemas.openxmlformats.org/drawingml/2006/main" noChangeAspect="1"/>
             </wp:cNvGraphicFramePr>
@@ -579,7 +320,7 @@
                   <pic:spPr bwMode="auto">
                     <a:xfrm>
                       <a:off x="0" y="0"/>
-                      <a:ext cx="3616396" cy="3162644"/>
+                      <a:ext cx="3438146" cy="690297"/>
                     </a:xfrm>
                     <a:prstGeom prst="rect">
                       <a:avLst/>
@@ -600,6 +341,476 @@
       </w:r>
     </w:p>
     <w:p>
+      <w:pPr>
+        <w:pStyle w:val="a5"/>
+        <w:numPr>
+          <w:ilvl w:val="0"/>
+          <w:numId w:val="2"/>
+        </w:numPr>
+        <w:ind w:firstLineChars="0"/>
+      </w:pPr>
+      <w:r>
+        <w:rPr>
+          <w:rFonts w:hint="eastAsia"/>
+          <w:highlight w:val="yellow"/>
+        </w:rPr>
+        <w:t>增加</w:t>
+      </w:r>
+      <w:r>
+        <w:rPr>
+          <w:rFonts w:hint="eastAsia"/>
+          <w:highlight w:val="yellow"/>
+        </w:rPr>
+        <w:t>L16</w:t>
+      </w:r>
+      <w:r>
+        <w:rPr>
+          <w:rFonts w:hint="eastAsia"/>
+          <w:highlight w:val="yellow"/>
+        </w:rPr>
+        <w:t xml:space="preserve"> </w:t>
+      </w:r>
+      <w:r>
+        <w:rPr>
+          <w:rFonts w:hint="eastAsia"/>
+          <w:highlight w:val="yellow"/>
+        </w:rPr>
+        <w:t>，</w:t>
+      </w:r>
+      <w:r>
+        <w:rPr>
+          <w:rFonts w:hint="eastAsia"/>
+        </w:rPr>
+        <w:t>作为</w:t>
+      </w:r>
+      <w:r>
+        <w:rPr>
+          <w:rFonts w:hint="eastAsia"/>
+        </w:rPr>
+        <w:t>AVCC</w:t>
+      </w:r>
+      <w:r>
+        <w:rPr>
+          <w:rFonts w:hint="eastAsia"/>
+        </w:rPr>
+        <w:t>电流检测；</w:t>
+      </w:r>
+    </w:p>
+    <w:p>
+      <w:pPr>
+        <w:pStyle w:val="a5"/>
+        <w:numPr>
+          <w:ilvl w:val="0"/>
+          <w:numId w:val="2"/>
+        </w:numPr>
+        <w:ind w:firstLineChars="0"/>
+      </w:pPr>
+      <w:r>
+        <w:rPr>
+          <w:rFonts w:hint="eastAsia"/>
+        </w:rPr>
+        <w:t>增加</w:t>
+      </w:r>
+      <w:r>
+        <w:rPr>
+          <w:rFonts w:hint="eastAsia"/>
+        </w:rPr>
+        <w:t>A2 IPEX</w:t>
+      </w:r>
+      <w:r>
+        <w:rPr>
+          <w:rFonts w:hint="eastAsia"/>
+        </w:rPr>
+        <w:t>母座</w:t>
+      </w:r>
+      <w:r>
+        <w:t>734120110</w:t>
+      </w:r>
+      <w:r>
+        <w:rPr>
+          <w:rFonts w:hint="eastAsia"/>
+        </w:rPr>
+        <w:t>；</w:t>
+      </w:r>
+    </w:p>
+    <w:p>
+      <w:pPr>
+        <w:pStyle w:val="a5"/>
+        <w:numPr>
+          <w:ilvl w:val="0"/>
+          <w:numId w:val="2"/>
+        </w:numPr>
+        <w:ind w:firstLineChars="0"/>
+      </w:pPr>
+      <w:r>
+        <w:rPr>
+          <w:rFonts w:hint="eastAsia"/>
+        </w:rPr>
+        <w:t>增加</w:t>
+      </w:r>
+      <w:r>
+        <w:rPr>
+          <w:rFonts w:hint="eastAsia"/>
+        </w:rPr>
+        <w:t>R176 0R 0603</w:t>
+      </w:r>
+      <w:r>
+        <w:rPr>
+          <w:rFonts w:hint="eastAsia"/>
+        </w:rPr>
+        <w:t>电阻</w:t>
+      </w:r>
+      <w:r>
+        <w:rPr>
+          <w:rFonts w:hint="eastAsia"/>
+        </w:rPr>
+        <w:t>；</w:t>
+      </w:r>
+    </w:p>
+    <w:p>
+      <w:pPr>
+        <w:pStyle w:val="a5"/>
+        <w:numPr>
+          <w:ilvl w:val="0"/>
+          <w:numId w:val="2"/>
+        </w:numPr>
+        <w:ind w:firstLineChars="0"/>
+      </w:pPr>
+      <w:r>
+        <w:rPr>
+          <w:rFonts w:hint="eastAsia"/>
+        </w:rPr>
+        <w:t>增加</w:t>
+      </w:r>
+      <w:r>
+        <w:rPr>
+          <w:rFonts w:hint="eastAsia"/>
+        </w:rPr>
+        <w:t>R168\R169\R170\R171\R172\R173 200R/1%</w:t>
+      </w:r>
+      <w:r>
+        <w:rPr>
+          <w:rFonts w:hint="eastAsia"/>
+        </w:rPr>
+        <w:t>；</w:t>
+      </w:r>
+    </w:p>
+    <w:p>
+      <w:pPr>
+        <w:pStyle w:val="a5"/>
+        <w:numPr>
+          <w:ilvl w:val="0"/>
+          <w:numId w:val="2"/>
+        </w:numPr>
+        <w:ind w:firstLineChars="0"/>
+      </w:pPr>
+      <w:r>
+        <w:rPr>
+          <w:rFonts w:hint="eastAsia"/>
+        </w:rPr>
+        <w:t>增加</w:t>
+      </w:r>
+      <w:r>
+        <w:rPr>
+          <w:rFonts w:hint="eastAsia"/>
+        </w:rPr>
+        <w:t>TP</w:t>
+      </w:r>
+      <w:r>
+        <w:rPr>
+          <w:rFonts w:hint="eastAsia"/>
+        </w:rPr>
+        <w:t>测试点部分，</w:t>
+      </w:r>
+      <w:r>
+        <w:rPr>
+          <w:rFonts w:hint="eastAsia"/>
+        </w:rPr>
+        <w:t>TP76</w:t>
+      </w:r>
+      <w:r>
+        <w:rPr>
+          <w:rFonts w:hint="eastAsia"/>
+        </w:rPr>
+        <w:t>、</w:t>
+      </w:r>
+      <w:r>
+        <w:rPr>
+          <w:rFonts w:hint="eastAsia"/>
+        </w:rPr>
+        <w:t>TP77</w:t>
+      </w:r>
+      <w:r>
+        <w:rPr>
+          <w:rFonts w:hint="eastAsia"/>
+        </w:rPr>
+        <w:t>、</w:t>
+      </w:r>
+      <w:r>
+        <w:rPr>
+          <w:rFonts w:hint="eastAsia"/>
+        </w:rPr>
+        <w:t>TP78</w:t>
+      </w:r>
+      <w:r>
+        <w:rPr>
+          <w:rFonts w:hint="eastAsia"/>
+        </w:rPr>
+        <w:t>；</w:t>
+      </w:r>
+    </w:p>
+    <w:p>
+      <w:r>
+        <w:rPr>
+          <w:noProof/>
+        </w:rPr>
+        <w:drawing>
+          <wp:inline distT="0" distB="0" distL="0" distR="0">
+            <wp:extent cx="2387651" cy="2088071"/>
+            <wp:effectExtent l="19050" t="0" r="0" b="0"/>
+            <wp:docPr id="2" name="图片 1"/>
+            <wp:cNvGraphicFramePr>
+              <a:graphicFrameLocks xmlns:a="http://schemas.openxmlformats.org/drawingml/2006/main" noChangeAspect="1"/>
+            </wp:cNvGraphicFramePr>
+            <a:graphic xmlns:a="http://schemas.openxmlformats.org/drawingml/2006/main">
+              <a:graphicData uri="http://schemas.openxmlformats.org/drawingml/2006/picture">
+                <pic:pic xmlns:pic="http://schemas.openxmlformats.org/drawingml/2006/picture">
+                  <pic:nvPicPr>
+                    <pic:cNvPr id="0" name="Picture 1"/>
+                    <pic:cNvPicPr>
+                      <a:picLocks noChangeAspect="1" noChangeArrowheads="1"/>
+                    </pic:cNvPicPr>
+                  </pic:nvPicPr>
+                  <pic:blipFill>
+                    <a:blip r:embed="rId9" cstate="print"/>
+                    <a:srcRect/>
+                    <a:stretch>
+                      <a:fillRect/>
+                    </a:stretch>
+                  </pic:blipFill>
+                  <pic:spPr bwMode="auto">
+                    <a:xfrm>
+                      <a:off x="0" y="0"/>
+                      <a:ext cx="2389523" cy="2089708"/>
+                    </a:xfrm>
+                    <a:prstGeom prst="rect">
+                      <a:avLst/>
+                    </a:prstGeom>
+                    <a:noFill/>
+                    <a:ln w="9525">
+                      <a:noFill/>
+                      <a:miter lim="800000"/>
+                      <a:headEnd/>
+                      <a:tailEnd/>
+                    </a:ln>
+                  </pic:spPr>
+                </pic:pic>
+              </a:graphicData>
+            </a:graphic>
+          </wp:inline>
+        </w:drawing>
+      </w:r>
+    </w:p>
+    <w:p>
+      <w:pPr>
+        <w:pStyle w:val="a5"/>
+        <w:numPr>
+          <w:ilvl w:val="0"/>
+          <w:numId w:val="2"/>
+        </w:numPr>
+        <w:ind w:firstLineChars="0"/>
+      </w:pPr>
+      <w:r>
+        <w:rPr>
+          <w:rFonts w:hint="eastAsia"/>
+        </w:rPr>
+        <w:t>增加</w:t>
+      </w:r>
+      <w:r>
+        <w:rPr>
+          <w:rFonts w:hint="eastAsia"/>
+        </w:rPr>
+        <w:t>R174</w:t>
+      </w:r>
+      <w:r>
+        <w:rPr>
+          <w:rFonts w:hint="eastAsia"/>
+        </w:rPr>
+        <w:t>、</w:t>
+      </w:r>
+      <w:r>
+        <w:rPr>
+          <w:rFonts w:hint="eastAsia"/>
+        </w:rPr>
+        <w:t>R175 0R/0402</w:t>
+      </w:r>
+      <w:r>
+        <w:rPr>
+          <w:rFonts w:hint="eastAsia"/>
+        </w:rPr>
+        <w:t>选通电阻；</w:t>
+      </w:r>
+    </w:p>
+    <w:p>
+      <w:pPr>
+        <w:pStyle w:val="a5"/>
+        <w:ind w:left="360" w:firstLineChars="0" w:firstLine="0"/>
+      </w:pPr>
+      <w:r>
+        <w:rPr>
+          <w:noProof/>
+        </w:rPr>
+        <w:lastRenderedPageBreak/>
+        <w:drawing>
+          <wp:inline distT="0" distB="0" distL="0" distR="0">
+            <wp:extent cx="3204437" cy="2304288"/>
+            <wp:effectExtent l="19050" t="0" r="0" b="0"/>
+            <wp:docPr id="13" name="图片 13"/>
+            <wp:cNvGraphicFramePr>
+              <a:graphicFrameLocks xmlns:a="http://schemas.openxmlformats.org/drawingml/2006/main" noChangeAspect="1"/>
+            </wp:cNvGraphicFramePr>
+            <a:graphic xmlns:a="http://schemas.openxmlformats.org/drawingml/2006/main">
+              <a:graphicData uri="http://schemas.openxmlformats.org/drawingml/2006/picture">
+                <pic:pic xmlns:pic="http://schemas.openxmlformats.org/drawingml/2006/picture">
+                  <pic:nvPicPr>
+                    <pic:cNvPr id="0" name="Picture 13"/>
+                    <pic:cNvPicPr>
+                      <a:picLocks noChangeAspect="1" noChangeArrowheads="1"/>
+                    </pic:cNvPicPr>
+                  </pic:nvPicPr>
+                  <pic:blipFill>
+                    <a:blip r:embed="rId10" cstate="print"/>
+                    <a:srcRect/>
+                    <a:stretch>
+                      <a:fillRect/>
+                    </a:stretch>
+                  </pic:blipFill>
+                  <pic:spPr bwMode="auto">
+                    <a:xfrm>
+                      <a:off x="0" y="0"/>
+                      <a:ext cx="3207351" cy="2306384"/>
+                    </a:xfrm>
+                    <a:prstGeom prst="rect">
+                      <a:avLst/>
+                    </a:prstGeom>
+                    <a:noFill/>
+                    <a:ln w="9525">
+                      <a:noFill/>
+                      <a:miter lim="800000"/>
+                      <a:headEnd/>
+                      <a:tailEnd/>
+                    </a:ln>
+                  </pic:spPr>
+                </pic:pic>
+              </a:graphicData>
+            </a:graphic>
+          </wp:inline>
+        </w:drawing>
+      </w:r>
+    </w:p>
+    <w:p>
+      <w:pPr>
+        <w:pStyle w:val="a5"/>
+        <w:numPr>
+          <w:ilvl w:val="0"/>
+          <w:numId w:val="2"/>
+        </w:numPr>
+        <w:ind w:firstLineChars="0"/>
+      </w:pPr>
+      <w:r>
+        <w:rPr>
+          <w:rFonts w:hint="eastAsia"/>
+        </w:rPr>
+        <w:t>增加测试点：</w:t>
+      </w:r>
+    </w:p>
+    <w:p>
+      <w:pPr>
+        <w:pStyle w:val="a5"/>
+        <w:ind w:left="360" w:firstLineChars="0" w:firstLine="0"/>
+      </w:pPr>
+      <w:r>
+        <w:rPr>
+          <w:rFonts w:hint="eastAsia"/>
+        </w:rPr>
+        <w:t>TP79</w:t>
+      </w:r>
+      <w:r>
+        <w:rPr>
+          <w:rFonts w:hint="eastAsia"/>
+        </w:rPr>
+        <w:t>、</w:t>
+      </w:r>
+      <w:r>
+        <w:rPr>
+          <w:rFonts w:hint="eastAsia"/>
+        </w:rPr>
+        <w:t>TP80</w:t>
+      </w:r>
+      <w:r>
+        <w:rPr>
+          <w:rFonts w:hint="eastAsia"/>
+        </w:rPr>
+        <w:t>测试点；</w:t>
+      </w:r>
+    </w:p>
+    <w:p>
+      <w:pPr>
+        <w:pStyle w:val="a5"/>
+        <w:ind w:left="360" w:firstLineChars="0" w:firstLine="0"/>
+      </w:pPr>
+      <w:r>
+        <w:rPr>
+          <w:noProof/>
+        </w:rPr>
+        <w:drawing>
+          <wp:inline distT="0" distB="0" distL="0" distR="0">
+            <wp:extent cx="2848508" cy="2336512"/>
+            <wp:effectExtent l="19050" t="0" r="8992" b="0"/>
+            <wp:docPr id="16" name="图片 16"/>
+            <wp:cNvGraphicFramePr>
+              <a:graphicFrameLocks xmlns:a="http://schemas.openxmlformats.org/drawingml/2006/main" noChangeAspect="1"/>
+            </wp:cNvGraphicFramePr>
+            <a:graphic xmlns:a="http://schemas.openxmlformats.org/drawingml/2006/main">
+              <a:graphicData uri="http://schemas.openxmlformats.org/drawingml/2006/picture">
+                <pic:pic xmlns:pic="http://schemas.openxmlformats.org/drawingml/2006/picture">
+                  <pic:nvPicPr>
+                    <pic:cNvPr id="0" name="Picture 16"/>
+                    <pic:cNvPicPr>
+                      <a:picLocks noChangeAspect="1" noChangeArrowheads="1"/>
+                    </pic:cNvPicPr>
+                  </pic:nvPicPr>
+                  <pic:blipFill>
+                    <a:blip r:embed="rId11" cstate="print"/>
+                    <a:srcRect/>
+                    <a:stretch>
+                      <a:fillRect/>
+                    </a:stretch>
+                  </pic:blipFill>
+                  <pic:spPr bwMode="auto">
+                    <a:xfrm>
+                      <a:off x="0" y="0"/>
+                      <a:ext cx="2848486" cy="2336494"/>
+                    </a:xfrm>
+                    <a:prstGeom prst="rect">
+                      <a:avLst/>
+                    </a:prstGeom>
+                    <a:noFill/>
+                    <a:ln w="9525">
+                      <a:noFill/>
+                      <a:miter lim="800000"/>
+                      <a:headEnd/>
+                      <a:tailEnd/>
+                    </a:ln>
+                  </pic:spPr>
+                </pic:pic>
+              </a:graphicData>
+            </a:graphic>
+          </wp:inline>
+        </w:drawing>
+      </w:r>
+    </w:p>
+    <w:p>
       <w:r>
         <w:rPr>
           <w:rFonts w:hint="eastAsia"/>
@@ -777,9 +988,6 @@
           <w:numId w:val="7"/>
         </w:numPr>
         <w:ind w:firstLineChars="0"/>
-        <w:rPr>
-          <w:rFonts w:hint="eastAsia"/>
-        </w:rPr>
       </w:pPr>
       <w:r>
         <w:rPr>
@@ -826,11 +1034,9 @@
         </w:rPr>
         <w:t>接</w:t>
       </w:r>
-      <w:proofErr w:type="spellStart"/>
       <w:r>
         <w:t>Wi-Fi_EN</w:t>
       </w:r>
-      <w:proofErr w:type="spellEnd"/>
       <w:r>
         <w:rPr>
           <w:rFonts w:hint="eastAsia"/>
@@ -846,9 +1052,6 @@
           <w:numId w:val="7"/>
         </w:numPr>
         <w:ind w:firstLineChars="0"/>
-        <w:rPr>
-          <w:rFonts w:hint="eastAsia"/>
-        </w:rPr>
       </w:pPr>
       <w:r>
         <w:rPr>
@@ -924,33 +1127,11 @@
       </w:r>
     </w:p>
     <w:p>
-      <w:pPr>
-        <w:pStyle w:val="a5"/>
-        <w:widowControl/>
-        <w:numPr>
-          <w:ilvl w:val="0"/>
-          <w:numId w:val="7"/>
-        </w:numPr>
-        <w:ind w:firstLineChars="0"/>
-        <w:jc w:val="left"/>
-      </w:pPr>
-      <w:r>
-        <w:lastRenderedPageBreak/>
-        <w:br w:type="page"/>
-      </w:r>
-    </w:p>
-    <w:p>
-      <w:pPr>
-        <w:rPr>
-          <w:rFonts w:hint="eastAsia"/>
-        </w:rPr>
-      </w:pPr>
       <w:r>
         <w:rPr>
           <w:rFonts w:hint="eastAsia"/>
           <w:noProof/>
         </w:rPr>
-        <w:lastRenderedPageBreak/>
         <w:drawing>
           <wp:inline distT="0" distB="0" distL="0" distR="0">
             <wp:extent cx="3426409" cy="1766808"/>
@@ -969,7 +1150,7 @@
                     </pic:cNvPicPr>
                   </pic:nvPicPr>
                   <pic:blipFill>
-                    <a:blip r:embed="rId9" cstate="print"/>
+                    <a:blip r:embed="rId12" cstate="print"/>
                     <a:srcRect/>
                     <a:stretch>
                       <a:fillRect/>
@@ -1001,10 +1182,324 @@
     <w:p>
       <w:pPr>
         <w:pStyle w:val="a5"/>
+        <w:numPr>
+          <w:ilvl w:val="0"/>
+          <w:numId w:val="7"/>
+        </w:numPr>
+        <w:ind w:firstLineChars="0"/>
+      </w:pPr>
+      <w:r>
+        <w:rPr>
+          <w:rFonts w:hint="eastAsia"/>
+        </w:rPr>
+        <w:t>D</w:t>
+      </w:r>
+      <w:r>
+        <w:rPr>
+          <w:rFonts w:hint="eastAsia"/>
+        </w:rPr>
+        <w:t>3\D12 Pin1</w:t>
+      </w:r>
+      <w:r>
+        <w:rPr>
+          <w:rFonts w:hint="eastAsia"/>
+        </w:rPr>
+        <w:t>与</w:t>
+      </w:r>
+      <w:r>
+        <w:rPr>
+          <w:rFonts w:hint="eastAsia"/>
+        </w:rPr>
+        <w:t>Pin2</w:t>
+      </w:r>
+      <w:r>
+        <w:rPr>
+          <w:rFonts w:hint="eastAsia"/>
+        </w:rPr>
+        <w:t>互换，解决</w:t>
+      </w:r>
+      <w:r>
+        <w:rPr>
+          <w:rFonts w:hint="eastAsia"/>
+        </w:rPr>
+        <w:t>PCB</w:t>
+      </w:r>
+      <w:r>
+        <w:rPr>
+          <w:rFonts w:hint="eastAsia"/>
+        </w:rPr>
+        <w:t>二极管极性反相的问题；</w:t>
+      </w:r>
+    </w:p>
+    <w:p>
+      <w:pPr>
+        <w:pStyle w:val="a5"/>
         <w:ind w:left="360" w:firstLineChars="0" w:firstLine="0"/>
-      </w:pPr>
+        <w:jc w:val="left"/>
+      </w:pPr>
+      <w:r>
+        <w:rPr>
+          <w:noProof/>
+        </w:rPr>
+        <w:lastRenderedPageBreak/>
+        <w:drawing>
+          <wp:inline distT="0" distB="0" distL="0" distR="0">
+            <wp:extent cx="2526639" cy="1790190"/>
+            <wp:effectExtent l="19050" t="0" r="7011" b="0"/>
+            <wp:docPr id="5" name="图片 1"/>
+            <wp:cNvGraphicFramePr>
+              <a:graphicFrameLocks xmlns:a="http://schemas.openxmlformats.org/drawingml/2006/main" noChangeAspect="1"/>
+            </wp:cNvGraphicFramePr>
+            <a:graphic xmlns:a="http://schemas.openxmlformats.org/drawingml/2006/main">
+              <a:graphicData uri="http://schemas.openxmlformats.org/drawingml/2006/picture">
+                <pic:pic xmlns:pic="http://schemas.openxmlformats.org/drawingml/2006/picture">
+                  <pic:nvPicPr>
+                    <pic:cNvPr id="0" name="Picture 1"/>
+                    <pic:cNvPicPr>
+                      <a:picLocks noChangeAspect="1" noChangeArrowheads="1"/>
+                    </pic:cNvPicPr>
+                  </pic:nvPicPr>
+                  <pic:blipFill>
+                    <a:blip r:embed="rId13" cstate="print"/>
+                    <a:srcRect/>
+                    <a:stretch>
+                      <a:fillRect/>
+                    </a:stretch>
+                  </pic:blipFill>
+                  <pic:spPr bwMode="auto">
+                    <a:xfrm>
+                      <a:off x="0" y="0"/>
+                      <a:ext cx="2526494" cy="1790087"/>
+                    </a:xfrm>
+                    <a:prstGeom prst="rect">
+                      <a:avLst/>
+                    </a:prstGeom>
+                    <a:noFill/>
+                    <a:ln w="9525">
+                      <a:noFill/>
+                      <a:miter lim="800000"/>
+                      <a:headEnd/>
+                      <a:tailEnd/>
+                    </a:ln>
+                  </pic:spPr>
+                </pic:pic>
+              </a:graphicData>
+            </a:graphic>
+          </wp:inline>
+        </w:drawing>
+      </w:r>
+    </w:p>
+    <w:p>
+      <w:pPr>
+        <w:pStyle w:val="a5"/>
+        <w:numPr>
+          <w:ilvl w:val="0"/>
+          <w:numId w:val="7"/>
+        </w:numPr>
+        <w:ind w:firstLineChars="0"/>
+      </w:pPr>
+      <w:r>
+        <w:rPr>
+          <w:rFonts w:hint="eastAsia"/>
+        </w:rPr>
+        <w:t>以下钽电容变更封装为</w:t>
+      </w:r>
+      <w:r>
+        <w:rPr>
+          <w:rFonts w:hint="eastAsia"/>
+        </w:rPr>
+        <w:t>TAN_0603</w:t>
+      </w:r>
+      <w:r>
+        <w:rPr>
+          <w:rFonts w:hint="eastAsia"/>
+        </w:rPr>
+        <w:t>;</w:t>
+      </w:r>
+    </w:p>
+    <w:p>
+      <w:r>
+        <w:rPr>
+          <w:noProof/>
+        </w:rPr>
+        <w:drawing>
+          <wp:anchor distT="0" distB="0" distL="114300" distR="114300" simplePos="0" relativeHeight="251661312" behindDoc="0" locked="0" layoutInCell="1" allowOverlap="1">
+            <wp:simplePos x="0" y="0"/>
+            <wp:positionH relativeFrom="column">
+              <wp:align>left</wp:align>
+            </wp:positionH>
+            <wp:positionV relativeFrom="paragraph">
+              <wp:align>top</wp:align>
+            </wp:positionV>
+            <wp:extent cx="2885084" cy="680313"/>
+            <wp:effectExtent l="19050" t="0" r="0" b="0"/>
+            <wp:wrapSquare wrapText="bothSides"/>
+            <wp:docPr id="9" name="图片 1" descr="C:\Users\t450\AppData\Local\Temp\WeChat Files\2215868951@chatroom_1468835632307_14.png"/>
+            <wp:cNvGraphicFramePr>
+              <a:graphicFrameLocks xmlns:a="http://schemas.openxmlformats.org/drawingml/2006/main" noChangeAspect="1"/>
+            </wp:cNvGraphicFramePr>
+            <a:graphic xmlns:a="http://schemas.openxmlformats.org/drawingml/2006/main">
+              <a:graphicData uri="http://schemas.openxmlformats.org/drawingml/2006/picture">
+                <pic:pic xmlns:pic="http://schemas.openxmlformats.org/drawingml/2006/picture">
+                  <pic:nvPicPr>
+                    <pic:cNvPr id="0" name="Picture 1" descr="C:\Users\t450\AppData\Local\Temp\WeChat Files\2215868951@chatroom_1468835632307_14.png"/>
+                    <pic:cNvPicPr>
+                      <a:picLocks noChangeAspect="1" noChangeArrowheads="1"/>
+                    </pic:cNvPicPr>
+                  </pic:nvPicPr>
+                  <pic:blipFill>
+                    <a:blip r:embed="rId14" cstate="print"/>
+                    <a:srcRect/>
+                    <a:stretch>
+                      <a:fillRect/>
+                    </a:stretch>
+                  </pic:blipFill>
+                  <pic:spPr bwMode="auto">
+                    <a:xfrm>
+                      <a:off x="0" y="0"/>
+                      <a:ext cx="2885222" cy="682388"/>
+                    </a:xfrm>
+                    <a:prstGeom prst="rect">
+                      <a:avLst/>
+                    </a:prstGeom>
+                    <a:noFill/>
+                    <a:ln w="9525">
+                      <a:noFill/>
+                      <a:miter lim="800000"/>
+                      <a:headEnd/>
+                      <a:tailEnd/>
+                    </a:ln>
+                  </pic:spPr>
+                </pic:pic>
+              </a:graphicData>
+            </a:graphic>
+          </wp:anchor>
+        </w:drawing>
+      </w:r>
     </w:p>
     <w:p/>
+    <w:p/>
+    <w:p/>
+    <w:p>
+      <w:pPr>
+        <w:pStyle w:val="a5"/>
+        <w:numPr>
+          <w:ilvl w:val="0"/>
+          <w:numId w:val="7"/>
+        </w:numPr>
+        <w:ind w:firstLineChars="0"/>
+      </w:pPr>
+      <w:r>
+        <w:rPr>
+          <w:rFonts w:hint="eastAsia"/>
+        </w:rPr>
+        <w:t>J4</w:t>
+      </w:r>
+      <w:r>
+        <w:rPr>
+          <w:rFonts w:hint="eastAsia"/>
+        </w:rPr>
+        <w:t>封装变更为</w:t>
+      </w:r>
+      <w:r>
+        <w:t>FPC_CON8-KYOCERA</w:t>
+      </w:r>
+      <w:r>
+        <w:rPr>
+          <w:rFonts w:hint="eastAsia"/>
+        </w:rPr>
+        <w:t>；</w:t>
+      </w:r>
+    </w:p>
+    <w:p>
+      <w:pPr>
+        <w:pStyle w:val="a5"/>
+        <w:numPr>
+          <w:ilvl w:val="0"/>
+          <w:numId w:val="7"/>
+        </w:numPr>
+        <w:ind w:firstLineChars="0"/>
+      </w:pPr>
+      <w:r>
+        <w:rPr>
+          <w:rFonts w:hint="eastAsia"/>
+        </w:rPr>
+        <w:t xml:space="preserve">J1 </w:t>
+      </w:r>
+      <w:r>
+        <w:rPr>
+          <w:rFonts w:hint="eastAsia"/>
+        </w:rPr>
+        <w:t>封装变更为</w:t>
+      </w:r>
+      <w:r>
+        <w:t>FPC_CON4-KYOCERA</w:t>
+      </w:r>
+      <w:r>
+        <w:rPr>
+          <w:rFonts w:hint="eastAsia"/>
+        </w:rPr>
+        <w:t>；</w:t>
+      </w:r>
+    </w:p>
+    <w:p>
+      <w:pPr>
+        <w:pStyle w:val="a5"/>
+        <w:numPr>
+          <w:ilvl w:val="0"/>
+          <w:numId w:val="7"/>
+        </w:numPr>
+        <w:ind w:firstLineChars="0"/>
+      </w:pPr>
+      <w:r>
+        <w:rPr>
+          <w:rFonts w:hint="eastAsia"/>
+        </w:rPr>
+        <w:t>TP-INT</w:t>
+      </w:r>
+      <w:r>
+        <w:rPr>
+          <w:rFonts w:hint="eastAsia"/>
+        </w:rPr>
+        <w:t>拉至</w:t>
+      </w:r>
+      <w:r>
+        <w:rPr>
+          <w:rFonts w:hint="eastAsia"/>
+        </w:rPr>
+        <w:t>PG10</w:t>
+      </w:r>
+      <w:r>
+        <w:rPr>
+          <w:rFonts w:hint="eastAsia"/>
+        </w:rPr>
+        <w:t>，</w:t>
+      </w:r>
+      <w:r>
+        <w:rPr>
+          <w:rFonts w:hint="eastAsia"/>
+        </w:rPr>
+        <w:t>TP-INT</w:t>
+      </w:r>
+      <w:r>
+        <w:rPr>
+          <w:rFonts w:hint="eastAsia"/>
+        </w:rPr>
+        <w:t>引入上拉</w:t>
+      </w:r>
+      <w:r>
+        <w:rPr>
+          <w:rFonts w:hint="eastAsia"/>
+        </w:rPr>
+        <w:t>R177</w:t>
+      </w:r>
+      <w:r>
+        <w:rPr>
+          <w:rFonts w:hint="eastAsia"/>
+        </w:rPr>
+        <w:t>；</w:t>
+      </w:r>
+    </w:p>
     <w:p>
       <w:r>
         <w:rPr>
@@ -1251,7 +1746,7 @@
                     </pic:cNvPicPr>
                   </pic:nvPicPr>
                   <pic:blipFill>
-                    <a:blip r:embed="rId10" cstate="print"/>
+                    <a:blip r:embed="rId15" cstate="print"/>
                     <a:srcRect/>
                     <a:stretch>
                       <a:fillRect/>
@@ -1280,15 +1775,376 @@
         </w:drawing>
       </w:r>
     </w:p>
-    <w:p/>
-    <w:p/>
-    <w:p/>
-    <w:p>
-      <w:r>
-        <w:rPr>
-          <w:rFonts w:hint="eastAsia"/>
-        </w:rPr>
-        <w:t>四</w:t>
+    <w:p>
+      <w:pPr>
+        <w:pStyle w:val="a5"/>
+        <w:numPr>
+          <w:ilvl w:val="0"/>
+          <w:numId w:val="5"/>
+        </w:numPr>
+        <w:ind w:firstLineChars="0"/>
+      </w:pPr>
+      <w:r>
+        <w:rPr>
+          <w:rFonts w:hint="eastAsia"/>
+        </w:rPr>
+        <w:t>WL_RESTN TP69</w:t>
+      </w:r>
+      <w:r>
+        <w:rPr>
+          <w:rFonts w:hint="eastAsia"/>
+        </w:rPr>
+        <w:t>去除；</w:t>
+      </w:r>
+    </w:p>
+    <w:p>
+      <w:r>
+        <w:rPr>
+          <w:noProof/>
+        </w:rPr>
+        <w:drawing>
+          <wp:inline distT="0" distB="0" distL="0" distR="0">
+            <wp:extent cx="4326179" cy="1475777"/>
+            <wp:effectExtent l="19050" t="0" r="0" b="0"/>
+            <wp:docPr id="19" name="图片 19"/>
+            <wp:cNvGraphicFramePr>
+              <a:graphicFrameLocks xmlns:a="http://schemas.openxmlformats.org/drawingml/2006/main" noChangeAspect="1"/>
+            </wp:cNvGraphicFramePr>
+            <a:graphic xmlns:a="http://schemas.openxmlformats.org/drawingml/2006/main">
+              <a:graphicData uri="http://schemas.openxmlformats.org/drawingml/2006/picture">
+                <pic:pic xmlns:pic="http://schemas.openxmlformats.org/drawingml/2006/picture">
+                  <pic:nvPicPr>
+                    <pic:cNvPr id="0" name="Picture 19"/>
+                    <pic:cNvPicPr>
+                      <a:picLocks noChangeAspect="1" noChangeArrowheads="1"/>
+                    </pic:cNvPicPr>
+                  </pic:nvPicPr>
+                  <pic:blipFill>
+                    <a:blip r:embed="rId16" cstate="print"/>
+                    <a:srcRect/>
+                    <a:stretch>
+                      <a:fillRect/>
+                    </a:stretch>
+                  </pic:blipFill>
+                  <pic:spPr bwMode="auto">
+                    <a:xfrm>
+                      <a:off x="0" y="0"/>
+                      <a:ext cx="4325929" cy="1475692"/>
+                    </a:xfrm>
+                    <a:prstGeom prst="rect">
+                      <a:avLst/>
+                    </a:prstGeom>
+                    <a:noFill/>
+                    <a:ln w="9525">
+                      <a:noFill/>
+                      <a:miter lim="800000"/>
+                      <a:headEnd/>
+                      <a:tailEnd/>
+                    </a:ln>
+                  </pic:spPr>
+                </pic:pic>
+              </a:graphicData>
+            </a:graphic>
+          </wp:inline>
+        </w:drawing>
+      </w:r>
+    </w:p>
+    <w:p>
+      <w:pPr>
+        <w:pStyle w:val="a8"/>
+        <w:numPr>
+          <w:ilvl w:val="0"/>
+          <w:numId w:val="11"/>
+        </w:numPr>
+        <w:jc w:val="left"/>
+      </w:pPr>
+      <w:r>
+        <w:rPr>
+          <w:rFonts w:hint="eastAsia"/>
+        </w:rPr>
+        <w:lastRenderedPageBreak/>
+        <w:t>BOM</w:t>
+      </w:r>
+    </w:p>
+    <w:p>
+      <w:r>
+        <w:rPr>
+          <w:rFonts w:hint="eastAsia"/>
+        </w:rPr>
+        <w:t>BOM</w:t>
+      </w:r>
+      <w:r>
+        <w:rPr>
+          <w:rFonts w:hint="eastAsia"/>
+        </w:rPr>
+        <w:t>变更：</w:t>
+      </w:r>
+    </w:p>
+    <w:p>
+      <w:pPr>
+        <w:pStyle w:val="a5"/>
+        <w:numPr>
+          <w:ilvl w:val="0"/>
+          <w:numId w:val="6"/>
+        </w:numPr>
+        <w:ind w:firstLineChars="0"/>
+      </w:pPr>
+      <w:r>
+        <w:rPr>
+          <w:rFonts w:hint="eastAsia"/>
+        </w:rPr>
+        <w:t>C51\C65</w:t>
+      </w:r>
+      <w:r>
+        <w:rPr>
+          <w:rFonts w:hint="eastAsia"/>
+        </w:rPr>
+        <w:t>由</w:t>
+      </w:r>
+      <w:r>
+        <w:rPr>
+          <w:rFonts w:hint="eastAsia"/>
+        </w:rPr>
+        <w:t>0.1uF</w:t>
+      </w:r>
+      <w:r>
+        <w:rPr>
+          <w:rFonts w:hint="eastAsia"/>
+        </w:rPr>
+        <w:t>改为</w:t>
+      </w:r>
+      <w:r>
+        <w:rPr>
+          <w:rFonts w:hint="eastAsia"/>
+        </w:rPr>
+        <w:t>0.01uF;</w:t>
+      </w:r>
+    </w:p>
+    <w:p>
+      <w:pPr>
+        <w:pStyle w:val="a5"/>
+        <w:numPr>
+          <w:ilvl w:val="0"/>
+          <w:numId w:val="6"/>
+        </w:numPr>
+        <w:ind w:firstLineChars="0"/>
+      </w:pPr>
+      <w:r>
+        <w:rPr>
+          <w:rFonts w:hint="eastAsia"/>
+        </w:rPr>
+        <w:t>R1</w:t>
+      </w:r>
+      <w:r>
+        <w:rPr>
+          <w:rFonts w:hint="eastAsia"/>
+        </w:rPr>
+        <w:t>41\R142\R143</w:t>
+      </w:r>
+      <w:r>
+        <w:rPr>
+          <w:rFonts w:hint="eastAsia"/>
+        </w:rPr>
+        <w:t xml:space="preserve"> 0R</w:t>
+      </w:r>
+      <w:r>
+        <w:rPr>
+          <w:rFonts w:hint="eastAsia"/>
+        </w:rPr>
+        <w:t>去除；</w:t>
+      </w:r>
+    </w:p>
+    <w:p>
+      <w:pPr>
+        <w:pStyle w:val="a5"/>
+        <w:numPr>
+          <w:ilvl w:val="0"/>
+          <w:numId w:val="6"/>
+        </w:numPr>
+        <w:ind w:firstLineChars="0"/>
+      </w:pPr>
+      <w:r>
+        <w:rPr>
+          <w:rFonts w:hint="eastAsia"/>
+        </w:rPr>
+        <w:t>增加</w:t>
+      </w:r>
+      <w:r>
+        <w:rPr>
+          <w:rFonts w:hint="eastAsia"/>
+        </w:rPr>
+        <w:t>L14\L15\L16</w:t>
+      </w:r>
+      <w:r>
+        <w:rPr>
+          <w:rFonts w:hint="eastAsia"/>
+        </w:rPr>
+        <w:t xml:space="preserve"> </w:t>
+      </w:r>
+      <w:r>
+        <w:t>600R-1.5A/NA</w:t>
+      </w:r>
+      <w:r>
+        <w:rPr>
+          <w:rFonts w:hint="eastAsia"/>
+        </w:rPr>
+        <w:t>；</w:t>
+      </w:r>
+    </w:p>
+    <w:p>
+      <w:pPr>
+        <w:pStyle w:val="a5"/>
+        <w:numPr>
+          <w:ilvl w:val="0"/>
+          <w:numId w:val="6"/>
+        </w:numPr>
+        <w:ind w:firstLineChars="0"/>
+      </w:pPr>
+      <w:r>
+        <w:rPr>
+          <w:rFonts w:hint="eastAsia"/>
+        </w:rPr>
+        <w:t>增加</w:t>
+      </w:r>
+      <w:r>
+        <w:rPr>
+          <w:rFonts w:hint="eastAsia"/>
+        </w:rPr>
+        <w:t>R168\R169\R170\R171\R172\R173 200R/1%</w:t>
+      </w:r>
+      <w:r>
+        <w:rPr>
+          <w:rFonts w:hint="eastAsia"/>
+        </w:rPr>
+        <w:t>；</w:t>
+      </w:r>
+    </w:p>
+    <w:p>
+      <w:pPr>
+        <w:pStyle w:val="a5"/>
+        <w:numPr>
+          <w:ilvl w:val="0"/>
+          <w:numId w:val="6"/>
+        </w:numPr>
+        <w:ind w:firstLineChars="0"/>
+      </w:pPr>
+      <w:r>
+        <w:rPr>
+          <w:rFonts w:hint="eastAsia"/>
+        </w:rPr>
+        <w:t>R155 33K/1%</w:t>
+      </w:r>
+      <w:r>
+        <w:rPr>
+          <w:rFonts w:hint="eastAsia"/>
+        </w:rPr>
+        <w:t>变更为</w:t>
+      </w:r>
+      <w:r>
+        <w:rPr>
+          <w:rFonts w:hint="eastAsia"/>
+        </w:rPr>
+        <w:t>12K/1%</w:t>
+      </w:r>
+      <w:r>
+        <w:rPr>
+          <w:rFonts w:hint="eastAsia"/>
+        </w:rPr>
+        <w:t>；</w:t>
+      </w:r>
+    </w:p>
+    <w:p>
+      <w:pPr>
+        <w:pStyle w:val="a5"/>
+        <w:numPr>
+          <w:ilvl w:val="0"/>
+          <w:numId w:val="6"/>
+        </w:numPr>
+        <w:ind w:firstLineChars="0"/>
+      </w:pPr>
+      <w:r>
+        <w:rPr>
+          <w:rFonts w:hint="eastAsia"/>
+        </w:rPr>
+        <w:t>R154 0R/1%</w:t>
+      </w:r>
+      <w:r>
+        <w:rPr>
+          <w:rFonts w:hint="eastAsia"/>
+        </w:rPr>
+        <w:t>去除；</w:t>
+      </w:r>
+    </w:p>
+    <w:p>
+      <w:pPr>
+        <w:pStyle w:val="a5"/>
+        <w:numPr>
+          <w:ilvl w:val="0"/>
+          <w:numId w:val="6"/>
+        </w:numPr>
+        <w:ind w:firstLineChars="0"/>
+      </w:pPr>
+      <w:r>
+        <w:rPr>
+          <w:rFonts w:hint="eastAsia"/>
+        </w:rPr>
+        <w:t>C173 0.22uF</w:t>
+      </w:r>
+      <w:r>
+        <w:rPr>
+          <w:rFonts w:hint="eastAsia"/>
+        </w:rPr>
+        <w:t>去除；</w:t>
+      </w:r>
+    </w:p>
+    <w:p>
+      <w:pPr>
+        <w:pStyle w:val="a5"/>
+        <w:numPr>
+          <w:ilvl w:val="0"/>
+          <w:numId w:val="6"/>
+        </w:numPr>
+        <w:ind w:firstLineChars="0"/>
+      </w:pPr>
+      <w:r>
+        <w:rPr>
+          <w:rFonts w:hint="eastAsia"/>
+        </w:rPr>
+        <w:t>C174 22pF</w:t>
+      </w:r>
+      <w:r>
+        <w:rPr>
+          <w:rFonts w:hint="eastAsia"/>
+        </w:rPr>
+        <w:t>变更为</w:t>
+      </w:r>
+      <w:r>
+        <w:rPr>
+          <w:rFonts w:hint="eastAsia"/>
+        </w:rPr>
+        <w:t>10uF</w:t>
+      </w:r>
+      <w:r>
+        <w:rPr>
+          <w:rFonts w:hint="eastAsia"/>
+        </w:rPr>
+        <w:t>；</w:t>
+      </w:r>
+    </w:p>
+    <w:p>
+      <w:pPr>
+        <w:pStyle w:val="a5"/>
+        <w:numPr>
+          <w:ilvl w:val="0"/>
+          <w:numId w:val="6"/>
+        </w:numPr>
+        <w:ind w:firstLineChars="0"/>
+      </w:pPr>
+      <w:r>
+        <w:rPr>
+          <w:rFonts w:hint="eastAsia"/>
+        </w:rPr>
+        <w:t>C177</w:t>
       </w:r>
       <w:r>
         <w:rPr>
@@ -1300,13 +2156,37 @@
         <w:rPr>
           <w:rFonts w:hint="eastAsia"/>
         </w:rPr>
-        <w:t>BOM</w:t>
-      </w:r>
-      <w:r>
-        <w:rPr>
-          <w:rFonts w:hint="eastAsia"/>
-        </w:rPr>
-        <w:t>变更：</w:t>
+        <w:t>C178</w:t>
+      </w:r>
+      <w:r>
+        <w:rPr>
+          <w:rFonts w:hint="eastAsia"/>
+        </w:rPr>
+        <w:t>、</w:t>
+      </w:r>
+      <w:r>
+        <w:rPr>
+          <w:rFonts w:hint="eastAsia"/>
+        </w:rPr>
+        <w:t>C179</w:t>
+      </w:r>
+      <w:r>
+        <w:rPr>
+          <w:rFonts w:hint="eastAsia"/>
+        </w:rPr>
+        <w:t>、</w:t>
+      </w:r>
+      <w:r>
+        <w:rPr>
+          <w:rFonts w:hint="eastAsia"/>
+        </w:rPr>
+        <w:t>C250</w:t>
+      </w:r>
+      <w:r>
+        <w:rPr>
+          <w:rFonts w:hint="eastAsia"/>
+        </w:rPr>
+        <w:t>去除；</w:t>
       </w:r>
     </w:p>
     <w:p>
@@ -1322,7 +2202,112 @@
         <w:rPr>
           <w:rFonts w:hint="eastAsia"/>
         </w:rPr>
-        <w:t>C51\C65</w:t>
+        <w:t>C176 1uF</w:t>
+      </w:r>
+      <w:r>
+        <w:rPr>
+          <w:rFonts w:hint="eastAsia"/>
+        </w:rPr>
+        <w:t>改为</w:t>
+      </w:r>
+      <w:r>
+        <w:rPr>
+          <w:rFonts w:hint="eastAsia"/>
+        </w:rPr>
+        <w:t>0.1uF</w:t>
+      </w:r>
+      <w:r>
+        <w:rPr>
+          <w:rFonts w:hint="eastAsia"/>
+        </w:rPr>
+        <w:t>；</w:t>
+      </w:r>
+    </w:p>
+    <w:p>
+      <w:pPr>
+        <w:pStyle w:val="a5"/>
+        <w:numPr>
+          <w:ilvl w:val="0"/>
+          <w:numId w:val="6"/>
+        </w:numPr>
+        <w:ind w:firstLineChars="0"/>
+      </w:pPr>
+      <w:r>
+        <w:rPr>
+          <w:rFonts w:hint="eastAsia"/>
+        </w:rPr>
+        <w:t>增加</w:t>
+      </w:r>
+      <w:r>
+        <w:rPr>
+          <w:rFonts w:hint="eastAsia"/>
+        </w:rPr>
+        <w:t>A2 IPEX</w:t>
+      </w:r>
+      <w:r>
+        <w:rPr>
+          <w:rFonts w:hint="eastAsia"/>
+        </w:rPr>
+        <w:t>母座</w:t>
+      </w:r>
+      <w:r>
+        <w:t>734120110</w:t>
+      </w:r>
+      <w:r>
+        <w:rPr>
+          <w:rFonts w:hint="eastAsia"/>
+        </w:rPr>
+        <w:t>；</w:t>
+      </w:r>
+    </w:p>
+    <w:p>
+      <w:pPr>
+        <w:pStyle w:val="a5"/>
+        <w:numPr>
+          <w:ilvl w:val="0"/>
+          <w:numId w:val="6"/>
+        </w:numPr>
+        <w:ind w:firstLineChars="0"/>
+      </w:pPr>
+      <w:r>
+        <w:rPr>
+          <w:rFonts w:hint="eastAsia"/>
+        </w:rPr>
+        <w:t>U9\C198\C199</w:t>
+      </w:r>
+      <w:r>
+        <w:rPr>
+          <w:rFonts w:hint="eastAsia"/>
+        </w:rPr>
+        <w:t>去除；</w:t>
+      </w:r>
+    </w:p>
+    <w:p>
+      <w:pPr>
+        <w:pStyle w:val="a5"/>
+        <w:numPr>
+          <w:ilvl w:val="0"/>
+          <w:numId w:val="6"/>
+        </w:numPr>
+        <w:ind w:firstLineChars="0"/>
+      </w:pPr>
+      <w:r>
+        <w:rPr>
+          <w:rFonts w:hint="eastAsia"/>
+        </w:rPr>
+        <w:t>R3</w:t>
+      </w:r>
+      <w:r>
+        <w:rPr>
+          <w:rFonts w:hint="eastAsia"/>
+        </w:rPr>
+        <w:t>、</w:t>
+      </w:r>
+      <w:r>
+        <w:rPr>
+          <w:rFonts w:hint="eastAsia"/>
+        </w:rPr>
+        <w:t xml:space="preserve">R4 </w:t>
       </w:r>
       <w:r>
         <w:rPr>
@@ -1334,19 +2319,25 @@
         <w:rPr>
           <w:rFonts w:hint="eastAsia"/>
         </w:rPr>
-        <w:t>0.1uF</w:t>
-      </w:r>
-      <w:r>
-        <w:rPr>
-          <w:rFonts w:hint="eastAsia"/>
-        </w:rPr>
-        <w:t>改为</w:t>
-      </w:r>
-      <w:r>
-        <w:rPr>
-          <w:rFonts w:hint="eastAsia"/>
-        </w:rPr>
-        <w:t>0.01uF;</w:t>
+        <w:t>4.7K/1%</w:t>
+      </w:r>
+      <w:r>
+        <w:rPr>
+          <w:rFonts w:hint="eastAsia"/>
+        </w:rPr>
+        <w:t>变更为</w:t>
+      </w:r>
+      <w:r>
+        <w:rPr>
+          <w:rFonts w:hint="eastAsia"/>
+        </w:rPr>
+        <w:t>1K/1%</w:t>
+      </w:r>
+      <w:r>
+        <w:rPr>
+          <w:rFonts w:hint="eastAsia"/>
+        </w:rPr>
+        <w:t>；</w:t>
       </w:r>
     </w:p>
     <w:p>
@@ -1362,25 +2353,28 @@
         <w:rPr>
           <w:rFonts w:hint="eastAsia"/>
         </w:rPr>
-        <w:t>R1</w:t>
-      </w:r>
-      <w:r>
-        <w:rPr>
-          <w:rFonts w:hint="eastAsia"/>
-        </w:rPr>
-        <w:t>41\R142\R143</w:t>
-      </w:r>
-      <w:r>
-        <w:rPr>
-          <w:rFonts w:hint="eastAsia"/>
-        </w:rPr>
-        <w:t xml:space="preserve"> 0R</w:t>
-      </w:r>
-      <w:r>
-        <w:rPr>
-          <w:rFonts w:hint="eastAsia"/>
-        </w:rPr>
-        <w:t>去除；</w:t>
+        <w:t>J4</w:t>
+      </w:r>
+      <w:r>
+        <w:rPr>
+          <w:rFonts w:hint="eastAsia"/>
+        </w:rPr>
+        <w:t>变更为京瓷</w:t>
+      </w:r>
+      <w:r>
+        <w:rPr>
+          <w:rFonts w:hint="eastAsia"/>
+        </w:rPr>
+        <w:t xml:space="preserve"> </w:t>
+      </w:r>
+      <w:r>
+        <w:t>046298708220883+</w:t>
+      </w:r>
+      <w:r>
+        <w:rPr>
+          <w:rFonts w:hint="eastAsia"/>
+        </w:rPr>
+        <w:t>；</w:t>
       </w:r>
     </w:p>
     <w:p>
@@ -1396,13 +2390,297 @@
         <w:rPr>
           <w:rFonts w:hint="eastAsia"/>
         </w:rPr>
+        <w:t>J1</w:t>
+      </w:r>
+      <w:r>
+        <w:rPr>
+          <w:rFonts w:hint="eastAsia"/>
+        </w:rPr>
+        <w:t>变更为京瓷</w:t>
+      </w:r>
+      <w:r>
+        <w:t>046298704220883+</w:t>
+      </w:r>
+      <w:r>
+        <w:rPr>
+          <w:rFonts w:hint="eastAsia"/>
+        </w:rPr>
+        <w:t>；</w:t>
+      </w:r>
+    </w:p>
+    <w:p>
+      <w:pPr>
+        <w:pStyle w:val="a5"/>
+        <w:numPr>
+          <w:ilvl w:val="0"/>
+          <w:numId w:val="6"/>
+        </w:numPr>
+        <w:ind w:firstLineChars="0"/>
+      </w:pPr>
+      <w:r>
+        <w:rPr>
+          <w:rFonts w:hint="eastAsia"/>
+        </w:rPr>
         <w:t>增加</w:t>
       </w:r>
       <w:r>
         <w:rPr>
           <w:rFonts w:hint="eastAsia"/>
         </w:rPr>
-        <w:t>L14\L15\L16\L17</w:t>
+        <w:t>R176 0R 0603</w:t>
+      </w:r>
+      <w:r>
+        <w:rPr>
+          <w:rFonts w:hint="eastAsia"/>
+        </w:rPr>
+        <w:t>电阻</w:t>
+      </w:r>
+      <w:r>
+        <w:rPr>
+          <w:rFonts w:hint="eastAsia"/>
+        </w:rPr>
+        <w:t>；</w:t>
+      </w:r>
+    </w:p>
+    <w:p>
+      <w:pPr>
+        <w:pStyle w:val="a8"/>
+        <w:numPr>
+          <w:ilvl w:val="0"/>
+          <w:numId w:val="11"/>
+        </w:numPr>
+        <w:jc w:val="both"/>
+      </w:pPr>
+      <w:r>
+        <w:rPr>
+          <w:rFonts w:hint="eastAsia"/>
+        </w:rPr>
+        <w:t>PCB</w:t>
+      </w:r>
+    </w:p>
+    <w:p>
+      <w:pPr>
+        <w:pStyle w:val="a5"/>
+        <w:numPr>
+          <w:ilvl w:val="0"/>
+          <w:numId w:val="14"/>
+        </w:numPr>
+        <w:ind w:firstLineChars="0"/>
+      </w:pPr>
+      <w:r>
+        <w:rPr>
+          <w:rFonts w:hint="eastAsia"/>
+        </w:rPr>
+        <w:t>PCB LIB</w:t>
+      </w:r>
+    </w:p>
+    <w:p>
+      <w:pPr>
+        <w:pStyle w:val="a5"/>
+        <w:numPr>
+          <w:ilvl w:val="0"/>
+          <w:numId w:val="15"/>
+        </w:numPr>
+        <w:ind w:firstLineChars="0"/>
+      </w:pPr>
+      <w:r>
+        <w:rPr>
+          <w:rFonts w:hint="eastAsia"/>
+        </w:rPr>
+        <w:t>钽电容极性反：</w:t>
+      </w:r>
+    </w:p>
+    <w:p>
+      <w:pPr>
+        <w:pStyle w:val="a5"/>
+        <w:ind w:left="360" w:firstLineChars="0" w:firstLine="0"/>
+      </w:pPr>
+      <w:r>
+        <w:rPr>
+          <w:noProof/>
+        </w:rPr>
+        <w:drawing>
+          <wp:anchor distT="0" distB="0" distL="114300" distR="114300" simplePos="0" relativeHeight="251659264" behindDoc="0" locked="0" layoutInCell="1" allowOverlap="1">
+            <wp:simplePos x="0" y="0"/>
+            <wp:positionH relativeFrom="column">
+              <wp:align>left</wp:align>
+            </wp:positionH>
+            <wp:positionV relativeFrom="paragraph">
+              <wp:align>top</wp:align>
+            </wp:positionV>
+            <wp:extent cx="2885222" cy="682388"/>
+            <wp:effectExtent l="19050" t="0" r="0" b="0"/>
+            <wp:wrapSquare wrapText="bothSides"/>
+            <wp:docPr id="6" name="图片 1" descr="C:\Users\t450\AppData\Local\Temp\WeChat Files\2215868951@chatroom_1468835632307_14.png"/>
+            <wp:cNvGraphicFramePr>
+              <a:graphicFrameLocks xmlns:a="http://schemas.openxmlformats.org/drawingml/2006/main" noChangeAspect="1"/>
+            </wp:cNvGraphicFramePr>
+            <a:graphic xmlns:a="http://schemas.openxmlformats.org/drawingml/2006/main">
+              <a:graphicData uri="http://schemas.openxmlformats.org/drawingml/2006/picture">
+                <pic:pic xmlns:pic="http://schemas.openxmlformats.org/drawingml/2006/picture">
+                  <pic:nvPicPr>
+                    <pic:cNvPr id="0" name="Picture 1" descr="C:\Users\t450\AppData\Local\Temp\WeChat Files\2215868951@chatroom_1468835632307_14.png"/>
+                    <pic:cNvPicPr>
+                      <a:picLocks noChangeAspect="1" noChangeArrowheads="1"/>
+                    </pic:cNvPicPr>
+                  </pic:nvPicPr>
+                  <pic:blipFill>
+                    <a:blip r:embed="rId14" cstate="print"/>
+                    <a:srcRect/>
+                    <a:stretch>
+                      <a:fillRect/>
+                    </a:stretch>
+                  </pic:blipFill>
+                  <pic:spPr bwMode="auto">
+                    <a:xfrm>
+                      <a:off x="0" y="0"/>
+                      <a:ext cx="2885222" cy="682388"/>
+                    </a:xfrm>
+                    <a:prstGeom prst="rect">
+                      <a:avLst/>
+                    </a:prstGeom>
+                    <a:noFill/>
+                    <a:ln w="9525">
+                      <a:noFill/>
+                      <a:miter lim="800000"/>
+                      <a:headEnd/>
+                      <a:tailEnd/>
+                    </a:ln>
+                  </pic:spPr>
+                </pic:pic>
+              </a:graphicData>
+            </a:graphic>
+          </wp:anchor>
+        </w:drawing>
+      </w:r>
+      <w:r>
+        <w:br w:type="textWrapping" w:clear="all"/>
+      </w:r>
+      <w:r>
+        <w:rPr>
+          <w:rFonts w:hint="eastAsia"/>
+        </w:rPr>
+        <w:t>更改封装为</w:t>
+      </w:r>
+      <w:r>
+        <w:rPr>
+          <w:rFonts w:hint="eastAsia"/>
+        </w:rPr>
+        <w:t>Tan_0603</w:t>
+      </w:r>
+    </w:p>
+    <w:p>
+      <w:r>
+        <w:rPr>
+          <w:noProof/>
+        </w:rPr>
+        <w:drawing>
+          <wp:inline distT="0" distB="0" distL="0" distR="0">
+            <wp:extent cx="4165245" cy="1922591"/>
+            <wp:effectExtent l="19050" t="0" r="6705" b="0"/>
+            <wp:docPr id="8" name="图片 4"/>
+            <wp:cNvGraphicFramePr>
+              <a:graphicFrameLocks xmlns:a="http://schemas.openxmlformats.org/drawingml/2006/main" noChangeAspect="1"/>
+            </wp:cNvGraphicFramePr>
+            <a:graphic xmlns:a="http://schemas.openxmlformats.org/drawingml/2006/main">
+              <a:graphicData uri="http://schemas.openxmlformats.org/drawingml/2006/picture">
+                <pic:pic xmlns:pic="http://schemas.openxmlformats.org/drawingml/2006/picture">
+                  <pic:nvPicPr>
+                    <pic:cNvPr id="0" name="Picture 4"/>
+                    <pic:cNvPicPr>
+                      <a:picLocks noChangeAspect="1" noChangeArrowheads="1"/>
+                    </pic:cNvPicPr>
+                  </pic:nvPicPr>
+                  <pic:blipFill>
+                    <a:blip r:embed="rId17" cstate="print"/>
+                    <a:srcRect/>
+                    <a:stretch>
+                      <a:fillRect/>
+                    </a:stretch>
+                  </pic:blipFill>
+                  <pic:spPr bwMode="auto">
+                    <a:xfrm>
+                      <a:off x="0" y="0"/>
+                      <a:ext cx="4165004" cy="1922480"/>
+                    </a:xfrm>
+                    <a:prstGeom prst="rect">
+                      <a:avLst/>
+                    </a:prstGeom>
+                    <a:noFill/>
+                    <a:ln w="9525">
+                      <a:noFill/>
+                      <a:miter lim="800000"/>
+                      <a:headEnd/>
+                      <a:tailEnd/>
+                    </a:ln>
+                  </pic:spPr>
+                </pic:pic>
+              </a:graphicData>
+            </a:graphic>
+          </wp:inline>
+        </w:drawing>
+      </w:r>
+    </w:p>
+    <w:p>
+      <w:pPr>
+        <w:pStyle w:val="a5"/>
+        <w:numPr>
+          <w:ilvl w:val="0"/>
+          <w:numId w:val="15"/>
+        </w:numPr>
+        <w:ind w:firstLineChars="0"/>
+      </w:pPr>
+      <w:r>
+        <w:rPr>
+          <w:rFonts w:hint="eastAsia"/>
+        </w:rPr>
+        <w:t>新增</w:t>
+      </w:r>
+      <w:r>
+        <w:rPr>
+          <w:rFonts w:hint="eastAsia"/>
+        </w:rPr>
+        <w:t>IPEX</w:t>
+      </w:r>
+      <w:r>
+        <w:rPr>
+          <w:rFonts w:hint="eastAsia"/>
+        </w:rPr>
+        <w:t>母座</w:t>
+      </w:r>
+      <w:r>
+        <w:t>734120110</w:t>
+      </w:r>
+      <w:r>
+        <w:rPr>
+          <w:rFonts w:hint="eastAsia"/>
+        </w:rPr>
+        <w:t xml:space="preserve"> IPEX</w:t>
+      </w:r>
+      <w:r>
+        <w:rPr>
+          <w:rFonts w:hint="eastAsia"/>
+        </w:rPr>
+        <w:t>封装；</w:t>
+      </w:r>
+    </w:p>
+    <w:p>
+      <w:pPr>
+        <w:pStyle w:val="a5"/>
+        <w:numPr>
+          <w:ilvl w:val="0"/>
+          <w:numId w:val="15"/>
+        </w:numPr>
+        <w:ind w:firstLineChars="0"/>
+      </w:pPr>
+      <w:r>
+        <w:rPr>
+          <w:rFonts w:hint="eastAsia"/>
+        </w:rPr>
+        <w:t>新增</w:t>
+      </w:r>
+      <w:r>
+        <w:t>046298704220883+</w:t>
       </w:r>
       <w:r>
         <w:rPr>
@@ -1411,410 +2689,335 @@
         <w:t xml:space="preserve"> </w:t>
       </w:r>
       <w:r>
-        <w:t>600R-1.5A/NA</w:t>
-      </w:r>
-      <w:r>
-        <w:rPr>
-          <w:rFonts w:hint="eastAsia"/>
-        </w:rPr>
-        <w:t>；</w:t>
-      </w:r>
-    </w:p>
-    <w:p>
-      <w:pPr>
-        <w:pStyle w:val="a5"/>
-        <w:numPr>
-          <w:ilvl w:val="0"/>
-          <w:numId w:val="6"/>
-        </w:numPr>
-        <w:ind w:firstLineChars="0"/>
-      </w:pPr>
-      <w:r>
-        <w:rPr>
-          <w:rFonts w:hint="eastAsia"/>
-        </w:rPr>
-        <w:t>增加</w:t>
-      </w:r>
-      <w:r>
-        <w:rPr>
-          <w:rFonts w:hint="eastAsia"/>
-        </w:rPr>
-        <w:t>R168\R169\R170\R171\R172\R173 200R/1%</w:t>
-      </w:r>
-      <w:r>
-        <w:rPr>
-          <w:rFonts w:hint="eastAsia"/>
-        </w:rPr>
-        <w:t>；</w:t>
-      </w:r>
-    </w:p>
-    <w:p>
-      <w:pPr>
-        <w:pStyle w:val="a5"/>
-        <w:numPr>
-          <w:ilvl w:val="0"/>
-          <w:numId w:val="6"/>
-        </w:numPr>
-        <w:ind w:firstLineChars="0"/>
-      </w:pPr>
-      <w:r>
-        <w:rPr>
-          <w:rFonts w:hint="eastAsia"/>
-        </w:rPr>
-        <w:t>R155 33K/1%</w:t>
-      </w:r>
-      <w:r>
-        <w:rPr>
-          <w:rFonts w:hint="eastAsia"/>
-        </w:rPr>
-        <w:t>变更为</w:t>
-      </w:r>
-      <w:r>
-        <w:rPr>
-          <w:rFonts w:hint="eastAsia"/>
-        </w:rPr>
-        <w:t>12K/1%</w:t>
-      </w:r>
-      <w:r>
-        <w:rPr>
-          <w:rFonts w:hint="eastAsia"/>
-        </w:rPr>
-        <w:t>；</w:t>
-      </w:r>
-    </w:p>
-    <w:p>
-      <w:pPr>
-        <w:pStyle w:val="a5"/>
-        <w:numPr>
-          <w:ilvl w:val="0"/>
-          <w:numId w:val="6"/>
-        </w:numPr>
-        <w:ind w:firstLineChars="0"/>
-      </w:pPr>
-      <w:r>
-        <w:rPr>
-          <w:rFonts w:hint="eastAsia"/>
-        </w:rPr>
-        <w:t>R154 0R/1%</w:t>
-      </w:r>
-      <w:r>
-        <w:rPr>
-          <w:rFonts w:hint="eastAsia"/>
-        </w:rPr>
-        <w:t>去除；</w:t>
-      </w:r>
-    </w:p>
-    <w:p>
-      <w:pPr>
-        <w:pStyle w:val="a5"/>
-        <w:numPr>
-          <w:ilvl w:val="0"/>
-          <w:numId w:val="6"/>
-        </w:numPr>
-        <w:ind w:firstLineChars="0"/>
-      </w:pPr>
-      <w:r>
-        <w:rPr>
-          <w:rFonts w:hint="eastAsia"/>
-        </w:rPr>
-        <w:t>C173 0.22uF</w:t>
-      </w:r>
-      <w:r>
-        <w:rPr>
-          <w:rFonts w:hint="eastAsia"/>
-        </w:rPr>
-        <w:t>去除；</w:t>
-      </w:r>
-    </w:p>
-    <w:p>
-      <w:pPr>
-        <w:pStyle w:val="a5"/>
-        <w:numPr>
-          <w:ilvl w:val="0"/>
-          <w:numId w:val="6"/>
-        </w:numPr>
-        <w:ind w:firstLineChars="0"/>
-      </w:pPr>
-      <w:r>
-        <w:rPr>
-          <w:rFonts w:hint="eastAsia"/>
-        </w:rPr>
-        <w:t>C174 22pF</w:t>
-      </w:r>
-      <w:r>
-        <w:rPr>
-          <w:rFonts w:hint="eastAsia"/>
-        </w:rPr>
-        <w:t>变更为</w:t>
-      </w:r>
-      <w:r>
-        <w:rPr>
-          <w:rFonts w:hint="eastAsia"/>
-        </w:rPr>
-        <w:t>10uF</w:t>
-      </w:r>
-      <w:r>
-        <w:rPr>
-          <w:rFonts w:hint="eastAsia"/>
-        </w:rPr>
-        <w:t>；</w:t>
-      </w:r>
-    </w:p>
-    <w:p>
-      <w:pPr>
-        <w:pStyle w:val="a5"/>
-        <w:numPr>
-          <w:ilvl w:val="0"/>
-          <w:numId w:val="6"/>
-        </w:numPr>
-        <w:ind w:firstLineChars="0"/>
-      </w:pPr>
-      <w:r>
-        <w:rPr>
-          <w:rFonts w:hint="eastAsia"/>
-        </w:rPr>
-        <w:t>C177</w:t>
-      </w:r>
-      <w:r>
-        <w:rPr>
-          <w:rFonts w:hint="eastAsia"/>
-        </w:rPr>
-        <w:t>、</w:t>
-      </w:r>
-      <w:r>
-        <w:rPr>
-          <w:rFonts w:hint="eastAsia"/>
-        </w:rPr>
-        <w:t>C178</w:t>
-      </w:r>
-      <w:r>
-        <w:rPr>
-          <w:rFonts w:hint="eastAsia"/>
-        </w:rPr>
-        <w:t>、</w:t>
-      </w:r>
-      <w:r>
-        <w:rPr>
-          <w:rFonts w:hint="eastAsia"/>
-        </w:rPr>
-        <w:t>C179</w:t>
-      </w:r>
-      <w:r>
-        <w:rPr>
-          <w:rFonts w:hint="eastAsia"/>
-        </w:rPr>
-        <w:t>、</w:t>
-      </w:r>
-      <w:r>
-        <w:rPr>
-          <w:rFonts w:hint="eastAsia"/>
-        </w:rPr>
-        <w:t>C250</w:t>
-      </w:r>
-      <w:r>
-        <w:rPr>
-          <w:rFonts w:hint="eastAsia"/>
-        </w:rPr>
-        <w:t>去除；</w:t>
-      </w:r>
-    </w:p>
-    <w:p>
-      <w:pPr>
-        <w:pStyle w:val="a5"/>
-        <w:numPr>
-          <w:ilvl w:val="0"/>
-          <w:numId w:val="6"/>
-        </w:numPr>
-        <w:ind w:firstLineChars="0"/>
-      </w:pPr>
-      <w:r>
-        <w:rPr>
-          <w:rFonts w:hint="eastAsia"/>
-        </w:rPr>
-        <w:t>C176 1uF</w:t>
-      </w:r>
-      <w:r>
-        <w:rPr>
-          <w:rFonts w:hint="eastAsia"/>
-        </w:rPr>
-        <w:t>改为</w:t>
-      </w:r>
-      <w:r>
-        <w:rPr>
-          <w:rFonts w:hint="eastAsia"/>
-        </w:rPr>
-        <w:t>0.1uF</w:t>
-      </w:r>
-      <w:r>
-        <w:rPr>
-          <w:rFonts w:hint="eastAsia"/>
-        </w:rPr>
-        <w:t>；</w:t>
-      </w:r>
-    </w:p>
-    <w:p>
-      <w:pPr>
-        <w:pStyle w:val="a5"/>
-        <w:numPr>
-          <w:ilvl w:val="0"/>
-          <w:numId w:val="6"/>
-        </w:numPr>
-        <w:ind w:firstLineChars="0"/>
-      </w:pPr>
-      <w:r>
-        <w:rPr>
-          <w:rFonts w:hint="eastAsia"/>
-        </w:rPr>
-        <w:t>增加</w:t>
-      </w:r>
-      <w:r>
-        <w:rPr>
-          <w:rFonts w:hint="eastAsia"/>
-        </w:rPr>
-        <w:t>A2 IPEX</w:t>
-      </w:r>
-      <w:proofErr w:type="gramStart"/>
-      <w:r>
-        <w:rPr>
-          <w:rFonts w:hint="eastAsia"/>
-        </w:rPr>
-        <w:t>母座</w:t>
-      </w:r>
-      <w:proofErr w:type="gramEnd"/>
-      <w:r>
-        <w:t>734120110</w:t>
-      </w:r>
-      <w:r>
-        <w:rPr>
-          <w:rFonts w:hint="eastAsia"/>
-        </w:rPr>
-        <w:t>；</w:t>
-      </w:r>
-    </w:p>
-    <w:p>
-      <w:pPr>
-        <w:pStyle w:val="a5"/>
-        <w:numPr>
-          <w:ilvl w:val="0"/>
-          <w:numId w:val="6"/>
-        </w:numPr>
-        <w:ind w:firstLineChars="0"/>
-      </w:pPr>
-      <w:r>
-        <w:rPr>
-          <w:rFonts w:hint="eastAsia"/>
-        </w:rPr>
-        <w:t>U9\C198\C199</w:t>
-      </w:r>
-      <w:r>
-        <w:rPr>
-          <w:rFonts w:hint="eastAsia"/>
-        </w:rPr>
-        <w:t>去除；</w:t>
-      </w:r>
-    </w:p>
-    <w:p>
-      <w:pPr>
-        <w:pStyle w:val="a5"/>
-        <w:numPr>
-          <w:ilvl w:val="0"/>
-          <w:numId w:val="6"/>
-        </w:numPr>
-        <w:ind w:firstLineChars="0"/>
-        <w:rPr>
-          <w:rFonts w:hint="eastAsia"/>
-        </w:rPr>
-      </w:pPr>
-      <w:r>
-        <w:rPr>
-          <w:rFonts w:hint="eastAsia"/>
+        <w:t>FPC_CON4-KYOCERA</w:t>
+      </w:r>
+      <w:r>
+        <w:rPr>
+          <w:rFonts w:hint="eastAsia"/>
+        </w:rPr>
+        <w:t>封装；</w:t>
+      </w:r>
+    </w:p>
+    <w:p>
+      <w:pPr>
+        <w:pStyle w:val="a5"/>
+        <w:numPr>
+          <w:ilvl w:val="0"/>
+          <w:numId w:val="15"/>
+        </w:numPr>
+        <w:ind w:firstLineChars="0"/>
+      </w:pPr>
+      <w:r>
+        <w:rPr>
+          <w:rFonts w:hint="eastAsia"/>
+        </w:rPr>
+        <w:t>新增</w:t>
+      </w:r>
+      <w:r>
+        <w:t>046298708220883+</w:t>
+      </w:r>
+      <w:r>
+        <w:rPr>
+          <w:rFonts w:hint="eastAsia"/>
+        </w:rPr>
+        <w:t xml:space="preserve"> </w:t>
+      </w:r>
+      <w:r>
+        <w:t>FPC_CON</w:t>
+      </w:r>
+      <w:r>
+        <w:rPr>
+          <w:rFonts w:hint="eastAsia"/>
+        </w:rPr>
+        <w:t>8</w:t>
+      </w:r>
+      <w:r>
+        <w:t>-KYOCERA</w:t>
+      </w:r>
+      <w:r>
+        <w:rPr>
+          <w:rFonts w:hint="eastAsia"/>
+        </w:rPr>
+        <w:t>封装；</w:t>
+      </w:r>
+    </w:p>
+    <w:p>
+      <w:pPr>
+        <w:pStyle w:val="a5"/>
+        <w:numPr>
+          <w:ilvl w:val="0"/>
+          <w:numId w:val="15"/>
+        </w:numPr>
+        <w:ind w:firstLineChars="0"/>
+      </w:pPr>
+      <w:r>
+        <w:rPr>
+          <w:rFonts w:hint="eastAsia"/>
+        </w:rPr>
+        <w:t>新增</w:t>
+      </w:r>
+      <w:r>
+        <w:rPr>
+          <w:rFonts w:hint="eastAsia"/>
+        </w:rPr>
+        <w:t>Wi-Fi QFN32</w:t>
+      </w:r>
+      <w:r>
+        <w:rPr>
+          <w:rFonts w:hint="eastAsia"/>
+        </w:rPr>
+        <w:t>封装；</w:t>
+      </w:r>
+    </w:p>
+    <w:p>
+      <w:pPr>
+        <w:pStyle w:val="a5"/>
+        <w:numPr>
+          <w:ilvl w:val="0"/>
+          <w:numId w:val="14"/>
+        </w:numPr>
+        <w:ind w:firstLineChars="0"/>
+      </w:pPr>
+      <w:r>
+        <w:rPr>
+          <w:rFonts w:hint="eastAsia"/>
+        </w:rPr>
+        <w:t>PCB LAYOUT</w:t>
+      </w:r>
+    </w:p>
+    <w:p>
+      <w:pPr>
+        <w:pStyle w:val="a5"/>
+        <w:numPr>
+          <w:ilvl w:val="0"/>
+          <w:numId w:val="17"/>
+        </w:numPr>
+        <w:ind w:firstLineChars="0"/>
+      </w:pPr>
+      <w:r>
+        <w:rPr>
+          <w:rFonts w:hint="eastAsia"/>
+        </w:rPr>
+        <w:t>DRAM-VCC</w:t>
+      </w:r>
+      <w:r>
+        <w:rPr>
+          <w:rFonts w:hint="eastAsia"/>
+        </w:rPr>
+        <w:t>更改：</w:t>
+      </w:r>
+    </w:p>
+    <w:p>
+      <w:pPr>
+        <w:pStyle w:val="a5"/>
+        <w:ind w:left="360" w:firstLineChars="0" w:firstLine="0"/>
+      </w:pPr>
+      <w:r>
+        <w:rPr>
+          <w:noProof/>
         </w:rPr>
         <w:lastRenderedPageBreak/>
-        <w:t>R3</w:t>
-      </w:r>
-      <w:r>
-        <w:rPr>
-          <w:rFonts w:hint="eastAsia"/>
-        </w:rPr>
-        <w:t>、</w:t>
-      </w:r>
-      <w:r>
-        <w:rPr>
-          <w:rFonts w:hint="eastAsia"/>
-        </w:rPr>
-        <w:t xml:space="preserve">R4 </w:t>
-      </w:r>
-      <w:r>
-        <w:rPr>
-          <w:rFonts w:hint="eastAsia"/>
-        </w:rPr>
-        <w:t>由</w:t>
-      </w:r>
-      <w:r>
-        <w:rPr>
-          <w:rFonts w:hint="eastAsia"/>
-        </w:rPr>
-        <w:t>4.7K/1%</w:t>
-      </w:r>
-      <w:r>
-        <w:rPr>
-          <w:rFonts w:hint="eastAsia"/>
-        </w:rPr>
-        <w:t>变更为</w:t>
-      </w:r>
-      <w:r>
-        <w:rPr>
-          <w:rFonts w:hint="eastAsia"/>
-        </w:rPr>
-        <w:t>1K/1%</w:t>
-      </w:r>
-      <w:r>
-        <w:rPr>
-          <w:rFonts w:hint="eastAsia"/>
-        </w:rPr>
-        <w:t>；</w:t>
-      </w:r>
-    </w:p>
-    <w:p>
-      <w:pPr>
-        <w:rPr>
-          <w:rFonts w:hint="eastAsia"/>
-        </w:rPr>
-      </w:pPr>
-    </w:p>
-    <w:p>
-      <w:pPr>
-        <w:rPr>
-          <w:rFonts w:hint="eastAsia"/>
-        </w:rPr>
-      </w:pPr>
-    </w:p>
-    <w:p>
-      <w:pPr>
-        <w:rPr>
-          <w:rFonts w:hint="eastAsia"/>
-        </w:rPr>
-      </w:pPr>
-    </w:p>
-    <w:p>
-      <w:pPr>
-        <w:rPr>
-          <w:rFonts w:hint="eastAsia"/>
-        </w:rPr>
-      </w:pPr>
-      <w:r>
-        <w:rPr>
-          <w:rFonts w:hint="eastAsia"/>
-        </w:rPr>
-        <w:t>五、制板：</w:t>
-      </w:r>
-    </w:p>
-    <w:p>
-      <w:pPr>
-        <w:rPr>
-          <w:rFonts w:hint="eastAsia"/>
-        </w:rPr>
-      </w:pPr>
+        <w:drawing>
+          <wp:inline distT="0" distB="0" distL="0" distR="0">
+            <wp:extent cx="2643682" cy="2449451"/>
+            <wp:effectExtent l="19050" t="0" r="4268" b="0"/>
+            <wp:docPr id="10" name="图片 1"/>
+            <wp:cNvGraphicFramePr>
+              <a:graphicFrameLocks xmlns:a="http://schemas.openxmlformats.org/drawingml/2006/main" noChangeAspect="1"/>
+            </wp:cNvGraphicFramePr>
+            <a:graphic xmlns:a="http://schemas.openxmlformats.org/drawingml/2006/main">
+              <a:graphicData uri="http://schemas.openxmlformats.org/drawingml/2006/picture">
+                <pic:pic xmlns:pic="http://schemas.openxmlformats.org/drawingml/2006/picture">
+                  <pic:nvPicPr>
+                    <pic:cNvPr id="0" name="Picture 1"/>
+                    <pic:cNvPicPr>
+                      <a:picLocks noChangeAspect="1" noChangeArrowheads="1"/>
+                    </pic:cNvPicPr>
+                  </pic:nvPicPr>
+                  <pic:blipFill>
+                    <a:blip r:embed="rId18" cstate="print"/>
+                    <a:srcRect/>
+                    <a:stretch>
+                      <a:fillRect/>
+                    </a:stretch>
+                  </pic:blipFill>
+                  <pic:spPr bwMode="auto">
+                    <a:xfrm>
+                      <a:off x="0" y="0"/>
+                      <a:ext cx="2643819" cy="2449578"/>
+                    </a:xfrm>
+                    <a:prstGeom prst="rect">
+                      <a:avLst/>
+                    </a:prstGeom>
+                    <a:noFill/>
+                    <a:ln w="9525">
+                      <a:noFill/>
+                      <a:miter lim="800000"/>
+                      <a:headEnd/>
+                      <a:tailEnd/>
+                    </a:ln>
+                  </pic:spPr>
+                </pic:pic>
+              </a:graphicData>
+            </a:graphic>
+          </wp:inline>
+        </w:drawing>
+      </w:r>
+    </w:p>
+    <w:p>
+      <w:pPr>
+        <w:pStyle w:val="a5"/>
+        <w:numPr>
+          <w:ilvl w:val="0"/>
+          <w:numId w:val="17"/>
+        </w:numPr>
+        <w:ind w:firstLineChars="0"/>
+        <w:rPr>
+          <w:rFonts w:hint="eastAsia"/>
+        </w:rPr>
+      </w:pPr>
+      <w:r>
+        <w:rPr>
+          <w:rFonts w:hint="eastAsia"/>
+        </w:rPr>
+        <w:t>MOS</w:t>
+      </w:r>
+      <w:r>
+        <w:rPr>
+          <w:rFonts w:hint="eastAsia"/>
+        </w:rPr>
+        <w:t>管</w:t>
+      </w:r>
+      <w:r>
+        <w:rPr>
+          <w:rFonts w:hint="eastAsia"/>
+        </w:rPr>
+        <w:t>PIN2</w:t>
+      </w:r>
+      <w:r>
+        <w:rPr>
+          <w:rFonts w:hint="eastAsia"/>
+        </w:rPr>
+        <w:t>对应</w:t>
+      </w:r>
+      <w:r>
+        <w:rPr>
+          <w:rFonts w:hint="eastAsia"/>
+        </w:rPr>
+        <w:t>S</w:t>
+      </w:r>
+      <w:r>
+        <w:rPr>
+          <w:rFonts w:hint="eastAsia"/>
+        </w:rPr>
+        <w:t>极，</w:t>
+      </w:r>
+      <w:r>
+        <w:rPr>
+          <w:rFonts w:hint="eastAsia"/>
+        </w:rPr>
+        <w:t>PIN3</w:t>
+      </w:r>
+      <w:r>
+        <w:rPr>
+          <w:rFonts w:hint="eastAsia"/>
+        </w:rPr>
+        <w:t>对应</w:t>
+      </w:r>
+      <w:r>
+        <w:rPr>
+          <w:rFonts w:hint="eastAsia"/>
+        </w:rPr>
+        <w:t>D</w:t>
+      </w:r>
+      <w:r>
+        <w:rPr>
+          <w:rFonts w:hint="eastAsia"/>
+        </w:rPr>
+        <w:t>极；</w:t>
+      </w:r>
+    </w:p>
+    <w:p>
+      <w:pPr>
+        <w:pStyle w:val="a5"/>
+        <w:ind w:left="360" w:firstLineChars="0" w:firstLine="0"/>
+      </w:pPr>
+      <w:r>
+        <w:rPr>
+          <w:noProof/>
+        </w:rPr>
+        <w:drawing>
+          <wp:inline distT="0" distB="0" distL="0" distR="0">
+            <wp:extent cx="3110728" cy="2728569"/>
+            <wp:effectExtent l="19050" t="0" r="0" b="0"/>
+            <wp:docPr id="11" name="图片 1"/>
+            <wp:cNvGraphicFramePr>
+              <a:graphicFrameLocks xmlns:a="http://schemas.openxmlformats.org/drawingml/2006/main" noChangeAspect="1"/>
+            </wp:cNvGraphicFramePr>
+            <a:graphic xmlns:a="http://schemas.openxmlformats.org/drawingml/2006/main">
+              <a:graphicData uri="http://schemas.openxmlformats.org/drawingml/2006/picture">
+                <pic:pic xmlns:pic="http://schemas.openxmlformats.org/drawingml/2006/picture">
+                  <pic:nvPicPr>
+                    <pic:cNvPr id="0" name="Picture 1"/>
+                    <pic:cNvPicPr>
+                      <a:picLocks noChangeAspect="1" noChangeArrowheads="1"/>
+                    </pic:cNvPicPr>
+                  </pic:nvPicPr>
+                  <pic:blipFill>
+                    <a:blip r:embed="rId19" cstate="print"/>
+                    <a:srcRect/>
+                    <a:stretch>
+                      <a:fillRect/>
+                    </a:stretch>
+                  </pic:blipFill>
+                  <pic:spPr bwMode="auto">
+                    <a:xfrm>
+                      <a:off x="0" y="0"/>
+                      <a:ext cx="3112567" cy="2730182"/>
+                    </a:xfrm>
+                    <a:prstGeom prst="rect">
+                      <a:avLst/>
+                    </a:prstGeom>
+                    <a:noFill/>
+                    <a:ln w="9525">
+                      <a:noFill/>
+                      <a:miter lim="800000"/>
+                      <a:headEnd/>
+                      <a:tailEnd/>
+                    </a:ln>
+                  </pic:spPr>
+                </pic:pic>
+              </a:graphicData>
+            </a:graphic>
+          </wp:inline>
+        </w:drawing>
+      </w:r>
+    </w:p>
+    <w:p>
+      <w:pPr>
+        <w:pStyle w:val="a8"/>
+        <w:numPr>
+          <w:ilvl w:val="0"/>
+          <w:numId w:val="11"/>
+        </w:numPr>
+        <w:jc w:val="both"/>
+      </w:pPr>
+      <w:r>
+        <w:rPr>
+          <w:rFonts w:hint="eastAsia"/>
+        </w:rPr>
+        <w:t>制板</w:t>
+      </w:r>
+    </w:p>
+    <w:p>
+      <w:r>
+        <w:rPr>
+          <w:rFonts w:hint="eastAsia"/>
+        </w:rPr>
+        <w:t>制板：</w:t>
+      </w:r>
+    </w:p>
+    <w:p>
       <w:r>
         <w:rPr>
           <w:rFonts w:hint="eastAsia"/>
@@ -1829,11 +3032,6 @@
       </w:r>
     </w:p>
     <w:p>
-      <w:pPr>
-        <w:rPr>
-          <w:rFonts w:hint="eastAsia"/>
-        </w:rPr>
-      </w:pPr>
       <w:r>
         <w:rPr>
           <w:rFonts w:hint="eastAsia"/>
@@ -1848,16 +3046,12 @@
       </w:r>
     </w:p>
     <w:p>
-      <w:pPr>
-        <w:rPr>
-          <w:rFonts w:hint="eastAsia"/>
-        </w:rPr>
-      </w:pPr>
       <w:r>
         <w:rPr>
           <w:rFonts w:hint="eastAsia"/>
           <w:noProof/>
         </w:rPr>
+        <w:lastRenderedPageBreak/>
         <w:drawing>
           <wp:inline distT="0" distB="0" distL="0" distR="0">
             <wp:extent cx="3755593" cy="2441517"/>
@@ -1876,7 +3070,7 @@
                     </pic:cNvPicPr>
                   </pic:nvPicPr>
                   <pic:blipFill>
-                    <a:blip r:embed="rId11" cstate="print"/>
+                    <a:blip r:embed="rId20" cstate="print"/>
                     <a:srcRect/>
                     <a:stretch>
                       <a:fillRect/>
@@ -1907,17 +3101,26 @@
     </w:p>
     <w:p>
       <w:pPr>
-        <w:rPr>
-          <w:rFonts w:hint="eastAsia"/>
-        </w:rPr>
-      </w:pPr>
-    </w:p>
-    <w:p>
-      <w:r>
-        <w:rPr>
-          <w:rFonts w:hint="eastAsia"/>
-        </w:rPr>
-        <w:t>六、钢网：</w:t>
+        <w:pStyle w:val="a8"/>
+        <w:numPr>
+          <w:ilvl w:val="0"/>
+          <w:numId w:val="11"/>
+        </w:numPr>
+        <w:jc w:val="left"/>
+      </w:pPr>
+      <w:r>
+        <w:rPr>
+          <w:rFonts w:hint="eastAsia"/>
+        </w:rPr>
+        <w:t>钢网</w:t>
+      </w:r>
+    </w:p>
+    <w:p>
+      <w:r>
+        <w:rPr>
+          <w:rFonts w:hint="eastAsia"/>
+        </w:rPr>
+        <w:t>钢网：</w:t>
       </w:r>
     </w:p>
     <w:p>
@@ -1966,11 +3169,75 @@
     </w:p>
     <w:p/>
     <w:p>
-      <w:r>
-        <w:rPr>
-          <w:rFonts w:hint="eastAsia"/>
-        </w:rPr>
-        <w:t>七</w:t>
+      <w:pPr>
+        <w:pStyle w:val="a8"/>
+        <w:numPr>
+          <w:ilvl w:val="0"/>
+          <w:numId w:val="11"/>
+        </w:numPr>
+        <w:jc w:val="left"/>
+      </w:pPr>
+      <w:r>
+        <w:rPr>
+          <w:rFonts w:hint="eastAsia"/>
+        </w:rPr>
+        <w:t>物料</w:t>
+      </w:r>
+    </w:p>
+    <w:p>
+      <w:pPr>
+        <w:pStyle w:val="a8"/>
+        <w:numPr>
+          <w:ilvl w:val="0"/>
+          <w:numId w:val="11"/>
+        </w:numPr>
+        <w:jc w:val="left"/>
+      </w:pPr>
+      <w:r>
+        <w:rPr>
+          <w:rFonts w:hint="eastAsia"/>
+        </w:rPr>
+        <w:t>贴片</w:t>
+      </w:r>
+    </w:p>
+    <w:p>
+      <w:r>
+        <w:rPr>
+          <w:rFonts w:hint="eastAsia"/>
+        </w:rPr>
+        <w:t>贴片：</w:t>
+      </w:r>
+    </w:p>
+    <w:p>
+      <w:pPr>
+        <w:pStyle w:val="a5"/>
+        <w:numPr>
+          <w:ilvl w:val="0"/>
+          <w:numId w:val="8"/>
+        </w:numPr>
+        <w:ind w:firstLineChars="0"/>
+      </w:pPr>
+      <w:r>
+        <w:rPr>
+          <w:rFonts w:hint="eastAsia"/>
+        </w:rPr>
+        <w:t>空焊：</w:t>
+      </w:r>
+    </w:p>
+    <w:p>
+      <w:pPr>
+        <w:pStyle w:val="a5"/>
+        <w:numPr>
+          <w:ilvl w:val="0"/>
+          <w:numId w:val="9"/>
+        </w:numPr>
+        <w:ind w:firstLineChars="0"/>
+      </w:pPr>
+      <w:r>
+        <w:rPr>
+          <w:rFonts w:hint="eastAsia"/>
+        </w:rPr>
+        <w:t>R32</w:t>
       </w:r>
       <w:r>
         <w:rPr>
@@ -1982,7 +3249,35 @@
         <w:rPr>
           <w:rFonts w:hint="eastAsia"/>
         </w:rPr>
-        <w:t>贴片：</w:t>
+        <w:t>R35</w:t>
+      </w:r>
+      <w:r>
+        <w:rPr>
+          <w:rFonts w:hint="eastAsia"/>
+        </w:rPr>
+        <w:t>；</w:t>
+      </w:r>
+    </w:p>
+    <w:p>
+      <w:pPr>
+        <w:pStyle w:val="a5"/>
+        <w:numPr>
+          <w:ilvl w:val="0"/>
+          <w:numId w:val="9"/>
+        </w:numPr>
+        <w:ind w:firstLineChars="0"/>
+      </w:pPr>
+      <w:r>
+        <w:rPr>
+          <w:rFonts w:hint="eastAsia"/>
+        </w:rPr>
+        <w:t>R175</w:t>
+      </w:r>
+      <w:r>
+        <w:rPr>
+          <w:rFonts w:hint="eastAsia"/>
+        </w:rPr>
+        <w:t>；</w:t>
       </w:r>
     </w:p>
     <w:p>
@@ -1998,23 +3293,19 @@
         <w:rPr>
           <w:rFonts w:hint="eastAsia"/>
         </w:rPr>
-        <w:t>空焊：</w:t>
-      </w:r>
-    </w:p>
-    <w:p>
-      <w:pPr>
-        <w:pStyle w:val="a5"/>
-        <w:numPr>
-          <w:ilvl w:val="0"/>
-          <w:numId w:val="9"/>
-        </w:numPr>
-        <w:ind w:firstLineChars="0"/>
-      </w:pPr>
-      <w:r>
-        <w:rPr>
-          <w:rFonts w:hint="eastAsia"/>
-        </w:rPr>
-        <w:t>R32</w:t>
+        <w:t>钽电容极性</w:t>
+      </w:r>
+      <w:r>
+        <w:rPr>
+          <w:rFonts w:hint="eastAsia"/>
+        </w:rPr>
+        <w:t>需反向：</w:t>
+      </w:r>
+      <w:r>
+        <w:rPr>
+          <w:rFonts w:hint="eastAsia"/>
+        </w:rPr>
+        <w:t>C52</w:t>
       </w:r>
       <w:r>
         <w:rPr>
@@ -2026,49 +3317,7 @@
         <w:rPr>
           <w:rFonts w:hint="eastAsia"/>
         </w:rPr>
-        <w:t>R35</w:t>
-      </w:r>
-      <w:r>
-        <w:rPr>
-          <w:rFonts w:hint="eastAsia"/>
-        </w:rPr>
-        <w:t>；</w:t>
-      </w:r>
-    </w:p>
-    <w:p>
-      <w:pPr>
-        <w:pStyle w:val="a5"/>
-        <w:numPr>
-          <w:ilvl w:val="0"/>
-          <w:numId w:val="8"/>
-        </w:numPr>
-        <w:ind w:firstLineChars="0"/>
-      </w:pPr>
-      <w:proofErr w:type="gramStart"/>
-      <w:r>
-        <w:rPr>
-          <w:rFonts w:hint="eastAsia"/>
-        </w:rPr>
-        <w:t>钽</w:t>
-      </w:r>
-      <w:proofErr w:type="gramEnd"/>
-      <w:r>
-        <w:rPr>
-          <w:rFonts w:hint="eastAsia"/>
-        </w:rPr>
-        <w:t>电容极性</w:t>
-      </w:r>
-      <w:r>
-        <w:rPr>
-          <w:rFonts w:hint="eastAsia"/>
-        </w:rPr>
-        <w:t>需反向：</w:t>
-      </w:r>
-      <w:r>
-        <w:rPr>
-          <w:rFonts w:hint="eastAsia"/>
-        </w:rPr>
-        <w:t>C52</w:t>
+        <w:t>C66</w:t>
       </w:r>
       <w:r>
         <w:rPr>
@@ -2080,7 +3329,7 @@
         <w:rPr>
           <w:rFonts w:hint="eastAsia"/>
         </w:rPr>
-        <w:t>C66</w:t>
+        <w:t>C73</w:t>
       </w:r>
       <w:r>
         <w:rPr>
@@ -2092,7 +3341,7 @@
         <w:rPr>
           <w:rFonts w:hint="eastAsia"/>
         </w:rPr>
-        <w:t>C73</w:t>
+        <w:t>C159</w:t>
       </w:r>
       <w:r>
         <w:rPr>
@@ -2100,34 +3349,11 @@
         </w:rPr>
         <w:t>、</w:t>
       </w:r>
-      <w:r>
-        <w:rPr>
-          <w:rFonts w:hint="eastAsia"/>
-        </w:rPr>
-        <w:t>C159</w:t>
-      </w:r>
-      <w:r>
-        <w:rPr>
-          <w:rFonts w:hint="eastAsia"/>
-        </w:rPr>
-        <w:t>、</w:t>
-      </w:r>
-      <w:r>
-        <w:rPr>
-          <w:rFonts w:hint="eastAsia"/>
-        </w:rPr>
-        <w:t>；</w:t>
-      </w:r>
-    </w:p>
-    <w:p>
-      <w:pPr>
-        <w:rPr>
-          <w:rFonts w:hint="eastAsia"/>
-        </w:rPr>
-      </w:pPr>
-    </w:p>
+    </w:p>
+    <w:p/>
     <w:p/>
     <w:sectPr>
+      <w:footerReference w:type="default" r:id="rId21"/>
       <w:pgSz w:w="11906" w:h="16838"/>
       <w:pgMar w:top="1440" w:right="1800" w:bottom="1440" w:left="1800" w:header="851" w:footer="992" w:gutter="0"/>
       <w:cols w:space="425"/>
@@ -2156,6 +3382,37 @@
 </w:endnotes>
 </file>
 
+<file path=word/footer1.xml><?xml version="1.0" encoding="utf-8"?>
+<w:ftr xmlns:ve="http://schemas.openxmlformats.org/markup-compatibility/2006" xmlns:o="urn:schemas-microsoft-com:office:office" xmlns:r="http://schemas.openxmlformats.org/officeDocument/2006/relationships" xmlns:m="http://schemas.openxmlformats.org/officeDocument/2006/math" xmlns:v="urn:schemas-microsoft-com:vml" xmlns:wp="http://schemas.openxmlformats.org/drawingml/2006/wordprocessingDrawing" xmlns:w10="urn:schemas-microsoft-com:office:word" xmlns:w="http://schemas.openxmlformats.org/wordprocessingml/2006/main" xmlns:wne="http://schemas.microsoft.com/office/word/2006/wordml">
+  <w:sdt>
+    <w:sdtPr>
+      <w:id w:val="10875938"/>
+      <w:docPartObj>
+        <w:docPartGallery w:val="Page Numbers (Bottom of Page)"/>
+        <w:docPartUnique/>
+      </w:docPartObj>
+    </w:sdtPr>
+    <w:sdtContent>
+      <w:p>
+        <w:pPr>
+          <w:pStyle w:val="a4"/>
+          <w:jc w:val="center"/>
+        </w:pPr>
+        <w:fldSimple w:instr=" PAGE   \* MERGEFORMAT ">
+          <w:r>
+            <w:rPr>
+              <w:noProof/>
+              <w:lang w:val="zh-CN"/>
+            </w:rPr>
+            <w:t>5</w:t>
+          </w:r>
+        </w:fldSimple>
+      </w:p>
+    </w:sdtContent>
+  </w:sdt>
+</w:ftr>
+</file>
+
 <file path=word/footnotes.xml><?xml version="1.0" encoding="utf-8"?>
 <w:footnotes xmlns:ve="http://schemas.openxmlformats.org/markup-compatibility/2006" xmlns:o="urn:schemas-microsoft-com:office:office" xmlns:r="http://schemas.openxmlformats.org/officeDocument/2006/relationships" xmlns:m="http://schemas.openxmlformats.org/officeDocument/2006/math" xmlns:v="urn:schemas-microsoft-com:vml" xmlns:wp="http://schemas.openxmlformats.org/drawingml/2006/wordprocessingDrawing" xmlns:w10="urn:schemas-microsoft-com:office:word" xmlns:w="http://schemas.openxmlformats.org/wordprocessingml/2006/main" xmlns:wne="http://schemas.microsoft.com/office/word/2006/wordml">
   <w:footnote w:type="separator" w:id="-1">
@@ -2356,6 +3613,95 @@
     </w:lvl>
   </w:abstractNum>
   <w:abstractNum w:abstractNumId="2">
+    <w:nsid w:val="0FAC7718"/>
+    <w:multiLevelType w:val="hybridMultilevel"/>
+    <w:tmpl w:val="3110A776"/>
+    <w:lvl w:ilvl="0" w:tplc="A4CCD13A">
+      <w:start w:val="1"/>
+      <w:numFmt w:val="decimal"/>
+      <w:lvlText w:val="%1."/>
+      <w:lvlJc w:val="left"/>
+      <w:pPr>
+        <w:ind w:left="360" w:hanging="360"/>
+      </w:pPr>
+      <w:rPr>
+        <w:rFonts w:hint="default"/>
+      </w:rPr>
+    </w:lvl>
+    <w:lvl w:ilvl="1" w:tplc="04090019" w:tentative="1">
+      <w:start w:val="1"/>
+      <w:numFmt w:val="lowerLetter"/>
+      <w:lvlText w:val="%2)"/>
+      <w:lvlJc w:val="left"/>
+      <w:pPr>
+        <w:ind w:left="840" w:hanging="420"/>
+      </w:pPr>
+    </w:lvl>
+    <w:lvl w:ilvl="2" w:tplc="0409001B" w:tentative="1">
+      <w:start w:val="1"/>
+      <w:numFmt w:val="lowerRoman"/>
+      <w:lvlText w:val="%3."/>
+      <w:lvlJc w:val="right"/>
+      <w:pPr>
+        <w:ind w:left="1260" w:hanging="420"/>
+      </w:pPr>
+    </w:lvl>
+    <w:lvl w:ilvl="3" w:tplc="0409000F" w:tentative="1">
+      <w:start w:val="1"/>
+      <w:numFmt w:val="decimal"/>
+      <w:lvlText w:val="%4."/>
+      <w:lvlJc w:val="left"/>
+      <w:pPr>
+        <w:ind w:left="1680" w:hanging="420"/>
+      </w:pPr>
+    </w:lvl>
+    <w:lvl w:ilvl="4" w:tplc="04090019" w:tentative="1">
+      <w:start w:val="1"/>
+      <w:numFmt w:val="lowerLetter"/>
+      <w:lvlText w:val="%5)"/>
+      <w:lvlJc w:val="left"/>
+      <w:pPr>
+        <w:ind w:left="2100" w:hanging="420"/>
+      </w:pPr>
+    </w:lvl>
+    <w:lvl w:ilvl="5" w:tplc="0409001B" w:tentative="1">
+      <w:start w:val="1"/>
+      <w:numFmt w:val="lowerRoman"/>
+      <w:lvlText w:val="%6."/>
+      <w:lvlJc w:val="right"/>
+      <w:pPr>
+        <w:ind w:left="2520" w:hanging="420"/>
+      </w:pPr>
+    </w:lvl>
+    <w:lvl w:ilvl="6" w:tplc="0409000F" w:tentative="1">
+      <w:start w:val="1"/>
+      <w:numFmt w:val="decimal"/>
+      <w:lvlText w:val="%7."/>
+      <w:lvlJc w:val="left"/>
+      <w:pPr>
+        <w:ind w:left="2940" w:hanging="420"/>
+      </w:pPr>
+    </w:lvl>
+    <w:lvl w:ilvl="7" w:tplc="04090019" w:tentative="1">
+      <w:start w:val="1"/>
+      <w:numFmt w:val="lowerLetter"/>
+      <w:lvlText w:val="%8)"/>
+      <w:lvlJc w:val="left"/>
+      <w:pPr>
+        <w:ind w:left="3360" w:hanging="420"/>
+      </w:pPr>
+    </w:lvl>
+    <w:lvl w:ilvl="8" w:tplc="0409001B" w:tentative="1">
+      <w:start w:val="1"/>
+      <w:numFmt w:val="lowerRoman"/>
+      <w:lvlText w:val="%9."/>
+      <w:lvlJc w:val="right"/>
+      <w:pPr>
+        <w:ind w:left="3780" w:hanging="420"/>
+      </w:pPr>
+    </w:lvl>
+  </w:abstractNum>
+  <w:abstractNum w:abstractNumId="3">
     <w:nsid w:val="0FD92DB0"/>
     <w:multiLevelType w:val="hybridMultilevel"/>
     <w:tmpl w:val="2A4E3AFA"/>
@@ -2444,7 +3790,7 @@
       </w:pPr>
     </w:lvl>
   </w:abstractNum>
-  <w:abstractNum w:abstractNumId="3">
+  <w:abstractNum w:abstractNumId="4">
     <w:nsid w:val="159E0F72"/>
     <w:multiLevelType w:val="hybridMultilevel"/>
     <w:tmpl w:val="380CA2C6"/>
@@ -2533,7 +3879,182 @@
       </w:pPr>
     </w:lvl>
   </w:abstractNum>
-  <w:abstractNum w:abstractNumId="4">
+  <w:abstractNum w:abstractNumId="5">
+    <w:nsid w:val="192D0FFA"/>
+    <w:multiLevelType w:val="hybridMultilevel"/>
+    <w:tmpl w:val="B3927618"/>
+    <w:lvl w:ilvl="0" w:tplc="ACE0C1AE">
+      <w:start w:val="1"/>
+      <w:numFmt w:val="decimal"/>
+      <w:lvlText w:val="%1."/>
+      <w:lvlJc w:val="left"/>
+      <w:pPr>
+        <w:ind w:left="360" w:hanging="360"/>
+      </w:pPr>
+      <w:rPr>
+        <w:rFonts w:hint="default"/>
+      </w:rPr>
+    </w:lvl>
+    <w:lvl w:ilvl="1" w:tplc="04090019" w:tentative="1">
+      <w:start w:val="1"/>
+      <w:numFmt w:val="lowerLetter"/>
+      <w:lvlText w:val="%2)"/>
+      <w:lvlJc w:val="left"/>
+      <w:pPr>
+        <w:ind w:left="840" w:hanging="420"/>
+      </w:pPr>
+    </w:lvl>
+    <w:lvl w:ilvl="2" w:tplc="0409001B" w:tentative="1">
+      <w:start w:val="1"/>
+      <w:numFmt w:val="lowerRoman"/>
+      <w:lvlText w:val="%3."/>
+      <w:lvlJc w:val="right"/>
+      <w:pPr>
+        <w:ind w:left="1260" w:hanging="420"/>
+      </w:pPr>
+    </w:lvl>
+    <w:lvl w:ilvl="3" w:tplc="0409000F" w:tentative="1">
+      <w:start w:val="1"/>
+      <w:numFmt w:val="decimal"/>
+      <w:lvlText w:val="%4."/>
+      <w:lvlJc w:val="left"/>
+      <w:pPr>
+        <w:ind w:left="1680" w:hanging="420"/>
+      </w:pPr>
+    </w:lvl>
+    <w:lvl w:ilvl="4" w:tplc="04090019" w:tentative="1">
+      <w:start w:val="1"/>
+      <w:numFmt w:val="lowerLetter"/>
+      <w:lvlText w:val="%5)"/>
+      <w:lvlJc w:val="left"/>
+      <w:pPr>
+        <w:ind w:left="2100" w:hanging="420"/>
+      </w:pPr>
+    </w:lvl>
+    <w:lvl w:ilvl="5" w:tplc="0409001B" w:tentative="1">
+      <w:start w:val="1"/>
+      <w:numFmt w:val="lowerRoman"/>
+      <w:lvlText w:val="%6."/>
+      <w:lvlJc w:val="right"/>
+      <w:pPr>
+        <w:ind w:left="2520" w:hanging="420"/>
+      </w:pPr>
+    </w:lvl>
+    <w:lvl w:ilvl="6" w:tplc="0409000F" w:tentative="1">
+      <w:start w:val="1"/>
+      <w:numFmt w:val="decimal"/>
+      <w:lvlText w:val="%7."/>
+      <w:lvlJc w:val="left"/>
+      <w:pPr>
+        <w:ind w:left="2940" w:hanging="420"/>
+      </w:pPr>
+    </w:lvl>
+    <w:lvl w:ilvl="7" w:tplc="04090019" w:tentative="1">
+      <w:start w:val="1"/>
+      <w:numFmt w:val="lowerLetter"/>
+      <w:lvlText w:val="%8)"/>
+      <w:lvlJc w:val="left"/>
+      <w:pPr>
+        <w:ind w:left="3360" w:hanging="420"/>
+      </w:pPr>
+    </w:lvl>
+    <w:lvl w:ilvl="8" w:tplc="0409001B" w:tentative="1">
+      <w:start w:val="1"/>
+      <w:numFmt w:val="lowerRoman"/>
+      <w:lvlText w:val="%9."/>
+      <w:lvlJc w:val="right"/>
+      <w:pPr>
+        <w:ind w:left="3780" w:hanging="420"/>
+      </w:pPr>
+    </w:lvl>
+  </w:abstractNum>
+  <w:abstractNum w:abstractNumId="6">
+    <w:nsid w:val="19C00213"/>
+    <w:multiLevelType w:val="hybridMultilevel"/>
+    <w:tmpl w:val="200A9DFE"/>
+    <w:lvl w:ilvl="0" w:tplc="04090015">
+      <w:start w:val="1"/>
+      <w:numFmt w:val="upperLetter"/>
+      <w:lvlText w:val="%1."/>
+      <w:lvlJc w:val="left"/>
+      <w:pPr>
+        <w:ind w:left="420" w:hanging="420"/>
+      </w:pPr>
+    </w:lvl>
+    <w:lvl w:ilvl="1" w:tplc="04090019" w:tentative="1">
+      <w:start w:val="1"/>
+      <w:numFmt w:val="lowerLetter"/>
+      <w:lvlText w:val="%2)"/>
+      <w:lvlJc w:val="left"/>
+      <w:pPr>
+        <w:ind w:left="840" w:hanging="420"/>
+      </w:pPr>
+    </w:lvl>
+    <w:lvl w:ilvl="2" w:tplc="0409001B" w:tentative="1">
+      <w:start w:val="1"/>
+      <w:numFmt w:val="lowerRoman"/>
+      <w:lvlText w:val="%3."/>
+      <w:lvlJc w:val="right"/>
+      <w:pPr>
+        <w:ind w:left="1260" w:hanging="420"/>
+      </w:pPr>
+    </w:lvl>
+    <w:lvl w:ilvl="3" w:tplc="0409000F" w:tentative="1">
+      <w:start w:val="1"/>
+      <w:numFmt w:val="decimal"/>
+      <w:lvlText w:val="%4."/>
+      <w:lvlJc w:val="left"/>
+      <w:pPr>
+        <w:ind w:left="1680" w:hanging="420"/>
+      </w:pPr>
+    </w:lvl>
+    <w:lvl w:ilvl="4" w:tplc="04090019" w:tentative="1">
+      <w:start w:val="1"/>
+      <w:numFmt w:val="lowerLetter"/>
+      <w:lvlText w:val="%5)"/>
+      <w:lvlJc w:val="left"/>
+      <w:pPr>
+        <w:ind w:left="2100" w:hanging="420"/>
+      </w:pPr>
+    </w:lvl>
+    <w:lvl w:ilvl="5" w:tplc="0409001B" w:tentative="1">
+      <w:start w:val="1"/>
+      <w:numFmt w:val="lowerRoman"/>
+      <w:lvlText w:val="%6."/>
+      <w:lvlJc w:val="right"/>
+      <w:pPr>
+        <w:ind w:left="2520" w:hanging="420"/>
+      </w:pPr>
+    </w:lvl>
+    <w:lvl w:ilvl="6" w:tplc="0409000F" w:tentative="1">
+      <w:start w:val="1"/>
+      <w:numFmt w:val="decimal"/>
+      <w:lvlText w:val="%7."/>
+      <w:lvlJc w:val="left"/>
+      <w:pPr>
+        <w:ind w:left="2940" w:hanging="420"/>
+      </w:pPr>
+    </w:lvl>
+    <w:lvl w:ilvl="7" w:tplc="04090019" w:tentative="1">
+      <w:start w:val="1"/>
+      <w:numFmt w:val="lowerLetter"/>
+      <w:lvlText w:val="%8)"/>
+      <w:lvlJc w:val="left"/>
+      <w:pPr>
+        <w:ind w:left="3360" w:hanging="420"/>
+      </w:pPr>
+    </w:lvl>
+    <w:lvl w:ilvl="8" w:tplc="0409001B" w:tentative="1">
+      <w:start w:val="1"/>
+      <w:numFmt w:val="lowerRoman"/>
+      <w:lvlText w:val="%9."/>
+      <w:lvlJc w:val="right"/>
+      <w:pPr>
+        <w:ind w:left="3780" w:hanging="420"/>
+      </w:pPr>
+    </w:lvl>
+  </w:abstractNum>
+  <w:abstractNum w:abstractNumId="7">
     <w:nsid w:val="299045AA"/>
     <w:multiLevelType w:val="hybridMultilevel"/>
     <w:tmpl w:val="72F230D0"/>
@@ -2622,7 +4143,96 @@
       </w:pPr>
     </w:lvl>
   </w:abstractNum>
-  <w:abstractNum w:abstractNumId="5">
+  <w:abstractNum w:abstractNumId="8">
+    <w:nsid w:val="34392D18"/>
+    <w:multiLevelType w:val="hybridMultilevel"/>
+    <w:tmpl w:val="D45EADE4"/>
+    <w:lvl w:ilvl="0" w:tplc="BBB0E10A">
+      <w:start w:val="1"/>
+      <w:numFmt w:val="decimal"/>
+      <w:lvlText w:val="%1."/>
+      <w:lvlJc w:val="left"/>
+      <w:pPr>
+        <w:ind w:left="360" w:hanging="360"/>
+      </w:pPr>
+      <w:rPr>
+        <w:rFonts w:hint="default"/>
+      </w:rPr>
+    </w:lvl>
+    <w:lvl w:ilvl="1" w:tplc="04090019" w:tentative="1">
+      <w:start w:val="1"/>
+      <w:numFmt w:val="lowerLetter"/>
+      <w:lvlText w:val="%2)"/>
+      <w:lvlJc w:val="left"/>
+      <w:pPr>
+        <w:ind w:left="840" w:hanging="420"/>
+      </w:pPr>
+    </w:lvl>
+    <w:lvl w:ilvl="2" w:tplc="0409001B" w:tentative="1">
+      <w:start w:val="1"/>
+      <w:numFmt w:val="lowerRoman"/>
+      <w:lvlText w:val="%3."/>
+      <w:lvlJc w:val="right"/>
+      <w:pPr>
+        <w:ind w:left="1260" w:hanging="420"/>
+      </w:pPr>
+    </w:lvl>
+    <w:lvl w:ilvl="3" w:tplc="0409000F" w:tentative="1">
+      <w:start w:val="1"/>
+      <w:numFmt w:val="decimal"/>
+      <w:lvlText w:val="%4."/>
+      <w:lvlJc w:val="left"/>
+      <w:pPr>
+        <w:ind w:left="1680" w:hanging="420"/>
+      </w:pPr>
+    </w:lvl>
+    <w:lvl w:ilvl="4" w:tplc="04090019" w:tentative="1">
+      <w:start w:val="1"/>
+      <w:numFmt w:val="lowerLetter"/>
+      <w:lvlText w:val="%5)"/>
+      <w:lvlJc w:val="left"/>
+      <w:pPr>
+        <w:ind w:left="2100" w:hanging="420"/>
+      </w:pPr>
+    </w:lvl>
+    <w:lvl w:ilvl="5" w:tplc="0409001B" w:tentative="1">
+      <w:start w:val="1"/>
+      <w:numFmt w:val="lowerRoman"/>
+      <w:lvlText w:val="%6."/>
+      <w:lvlJc w:val="right"/>
+      <w:pPr>
+        <w:ind w:left="2520" w:hanging="420"/>
+      </w:pPr>
+    </w:lvl>
+    <w:lvl w:ilvl="6" w:tplc="0409000F" w:tentative="1">
+      <w:start w:val="1"/>
+      <w:numFmt w:val="decimal"/>
+      <w:lvlText w:val="%7."/>
+      <w:lvlJc w:val="left"/>
+      <w:pPr>
+        <w:ind w:left="2940" w:hanging="420"/>
+      </w:pPr>
+    </w:lvl>
+    <w:lvl w:ilvl="7" w:tplc="04090019" w:tentative="1">
+      <w:start w:val="1"/>
+      <w:numFmt w:val="lowerLetter"/>
+      <w:lvlText w:val="%8)"/>
+      <w:lvlJc w:val="left"/>
+      <w:pPr>
+        <w:ind w:left="3360" w:hanging="420"/>
+      </w:pPr>
+    </w:lvl>
+    <w:lvl w:ilvl="8" w:tplc="0409001B" w:tentative="1">
+      <w:start w:val="1"/>
+      <w:numFmt w:val="lowerRoman"/>
+      <w:lvlText w:val="%9."/>
+      <w:lvlJc w:val="right"/>
+      <w:pPr>
+        <w:ind w:left="3780" w:hanging="420"/>
+      </w:pPr>
+    </w:lvl>
+  </w:abstractNum>
+  <w:abstractNum w:abstractNumId="9">
     <w:nsid w:val="3C053AB5"/>
     <w:multiLevelType w:val="hybridMultilevel"/>
     <w:tmpl w:val="B27A7610"/>
@@ -2711,7 +4321,7 @@
       </w:pPr>
     </w:lvl>
   </w:abstractNum>
-  <w:abstractNum w:abstractNumId="6">
+  <w:abstractNum w:abstractNumId="10">
     <w:nsid w:val="4C9B24F2"/>
     <w:multiLevelType w:val="hybridMultilevel"/>
     <w:tmpl w:val="3B5825CC"/>
@@ -2800,7 +4410,96 @@
       </w:pPr>
     </w:lvl>
   </w:abstractNum>
-  <w:abstractNum w:abstractNumId="7">
+  <w:abstractNum w:abstractNumId="11">
+    <w:nsid w:val="4CE245C8"/>
+    <w:multiLevelType w:val="hybridMultilevel"/>
+    <w:tmpl w:val="24982A9A"/>
+    <w:lvl w:ilvl="0" w:tplc="A344EC1A">
+      <w:start w:val="1"/>
+      <w:numFmt w:val="japaneseCounting"/>
+      <w:lvlText w:val="%1、"/>
+      <w:lvlJc w:val="left"/>
+      <w:pPr>
+        <w:ind w:left="420" w:hanging="420"/>
+      </w:pPr>
+      <w:rPr>
+        <w:rFonts w:hint="default"/>
+      </w:rPr>
+    </w:lvl>
+    <w:lvl w:ilvl="1" w:tplc="04090019" w:tentative="1">
+      <w:start w:val="1"/>
+      <w:numFmt w:val="lowerLetter"/>
+      <w:lvlText w:val="%2)"/>
+      <w:lvlJc w:val="left"/>
+      <w:pPr>
+        <w:ind w:left="840" w:hanging="420"/>
+      </w:pPr>
+    </w:lvl>
+    <w:lvl w:ilvl="2" w:tplc="0409001B" w:tentative="1">
+      <w:start w:val="1"/>
+      <w:numFmt w:val="lowerRoman"/>
+      <w:lvlText w:val="%3."/>
+      <w:lvlJc w:val="right"/>
+      <w:pPr>
+        <w:ind w:left="1260" w:hanging="420"/>
+      </w:pPr>
+    </w:lvl>
+    <w:lvl w:ilvl="3" w:tplc="0409000F" w:tentative="1">
+      <w:start w:val="1"/>
+      <w:numFmt w:val="decimal"/>
+      <w:lvlText w:val="%4."/>
+      <w:lvlJc w:val="left"/>
+      <w:pPr>
+        <w:ind w:left="1680" w:hanging="420"/>
+      </w:pPr>
+    </w:lvl>
+    <w:lvl w:ilvl="4" w:tplc="04090019" w:tentative="1">
+      <w:start w:val="1"/>
+      <w:numFmt w:val="lowerLetter"/>
+      <w:lvlText w:val="%5)"/>
+      <w:lvlJc w:val="left"/>
+      <w:pPr>
+        <w:ind w:left="2100" w:hanging="420"/>
+      </w:pPr>
+    </w:lvl>
+    <w:lvl w:ilvl="5" w:tplc="0409001B" w:tentative="1">
+      <w:start w:val="1"/>
+      <w:numFmt w:val="lowerRoman"/>
+      <w:lvlText w:val="%6."/>
+      <w:lvlJc w:val="right"/>
+      <w:pPr>
+        <w:ind w:left="2520" w:hanging="420"/>
+      </w:pPr>
+    </w:lvl>
+    <w:lvl w:ilvl="6" w:tplc="0409000F" w:tentative="1">
+      <w:start w:val="1"/>
+      <w:numFmt w:val="decimal"/>
+      <w:lvlText w:val="%7."/>
+      <w:lvlJc w:val="left"/>
+      <w:pPr>
+        <w:ind w:left="2940" w:hanging="420"/>
+      </w:pPr>
+    </w:lvl>
+    <w:lvl w:ilvl="7" w:tplc="04090019" w:tentative="1">
+      <w:start w:val="1"/>
+      <w:numFmt w:val="lowerLetter"/>
+      <w:lvlText w:val="%8)"/>
+      <w:lvlJc w:val="left"/>
+      <w:pPr>
+        <w:ind w:left="3360" w:hanging="420"/>
+      </w:pPr>
+    </w:lvl>
+    <w:lvl w:ilvl="8" w:tplc="0409001B" w:tentative="1">
+      <w:start w:val="1"/>
+      <w:numFmt w:val="lowerRoman"/>
+      <w:lvlText w:val="%9."/>
+      <w:lvlJc w:val="right"/>
+      <w:pPr>
+        <w:ind w:left="3780" w:hanging="420"/>
+      </w:pPr>
+    </w:lvl>
+  </w:abstractNum>
+  <w:abstractNum w:abstractNumId="12">
     <w:nsid w:val="50910A82"/>
     <w:multiLevelType w:val="hybridMultilevel"/>
     <w:tmpl w:val="B71423DE"/>
@@ -2889,7 +4588,96 @@
       </w:pPr>
     </w:lvl>
   </w:abstractNum>
-  <w:abstractNum w:abstractNumId="8">
+  <w:abstractNum w:abstractNumId="13">
+    <w:nsid w:val="56DC0800"/>
+    <w:multiLevelType w:val="hybridMultilevel"/>
+    <w:tmpl w:val="09E26AA6"/>
+    <w:lvl w:ilvl="0" w:tplc="A38E0018">
+      <w:start w:val="6"/>
+      <w:numFmt w:val="upperLetter"/>
+      <w:lvlText w:val="%1．"/>
+      <w:lvlJc w:val="left"/>
+      <w:pPr>
+        <w:ind w:left="720" w:hanging="720"/>
+      </w:pPr>
+      <w:rPr>
+        <w:rFonts w:hint="default"/>
+      </w:rPr>
+    </w:lvl>
+    <w:lvl w:ilvl="1" w:tplc="04090019" w:tentative="1">
+      <w:start w:val="1"/>
+      <w:numFmt w:val="lowerLetter"/>
+      <w:lvlText w:val="%2)"/>
+      <w:lvlJc w:val="left"/>
+      <w:pPr>
+        <w:ind w:left="840" w:hanging="420"/>
+      </w:pPr>
+    </w:lvl>
+    <w:lvl w:ilvl="2" w:tplc="0409001B" w:tentative="1">
+      <w:start w:val="1"/>
+      <w:numFmt w:val="lowerRoman"/>
+      <w:lvlText w:val="%3."/>
+      <w:lvlJc w:val="right"/>
+      <w:pPr>
+        <w:ind w:left="1260" w:hanging="420"/>
+      </w:pPr>
+    </w:lvl>
+    <w:lvl w:ilvl="3" w:tplc="0409000F" w:tentative="1">
+      <w:start w:val="1"/>
+      <w:numFmt w:val="decimal"/>
+      <w:lvlText w:val="%4."/>
+      <w:lvlJc w:val="left"/>
+      <w:pPr>
+        <w:ind w:left="1680" w:hanging="420"/>
+      </w:pPr>
+    </w:lvl>
+    <w:lvl w:ilvl="4" w:tplc="04090019" w:tentative="1">
+      <w:start w:val="1"/>
+      <w:numFmt w:val="lowerLetter"/>
+      <w:lvlText w:val="%5)"/>
+      <w:lvlJc w:val="left"/>
+      <w:pPr>
+        <w:ind w:left="2100" w:hanging="420"/>
+      </w:pPr>
+    </w:lvl>
+    <w:lvl w:ilvl="5" w:tplc="0409001B" w:tentative="1">
+      <w:start w:val="1"/>
+      <w:numFmt w:val="lowerRoman"/>
+      <w:lvlText w:val="%6."/>
+      <w:lvlJc w:val="right"/>
+      <w:pPr>
+        <w:ind w:left="2520" w:hanging="420"/>
+      </w:pPr>
+    </w:lvl>
+    <w:lvl w:ilvl="6" w:tplc="0409000F" w:tentative="1">
+      <w:start w:val="1"/>
+      <w:numFmt w:val="decimal"/>
+      <w:lvlText w:val="%7."/>
+      <w:lvlJc w:val="left"/>
+      <w:pPr>
+        <w:ind w:left="2940" w:hanging="420"/>
+      </w:pPr>
+    </w:lvl>
+    <w:lvl w:ilvl="7" w:tplc="04090019" w:tentative="1">
+      <w:start w:val="1"/>
+      <w:numFmt w:val="lowerLetter"/>
+      <w:lvlText w:val="%8)"/>
+      <w:lvlJc w:val="left"/>
+      <w:pPr>
+        <w:ind w:left="3360" w:hanging="420"/>
+      </w:pPr>
+    </w:lvl>
+    <w:lvl w:ilvl="8" w:tplc="0409001B" w:tentative="1">
+      <w:start w:val="1"/>
+      <w:numFmt w:val="lowerRoman"/>
+      <w:lvlText w:val="%9."/>
+      <w:lvlJc w:val="right"/>
+      <w:pPr>
+        <w:ind w:left="3780" w:hanging="420"/>
+      </w:pPr>
+    </w:lvl>
+  </w:abstractNum>
+  <w:abstractNum w:abstractNumId="14">
     <w:nsid w:val="5BB45363"/>
     <w:multiLevelType w:val="hybridMultilevel"/>
     <w:tmpl w:val="F6860592"/>
@@ -2978,7 +4766,7 @@
       </w:pPr>
     </w:lvl>
   </w:abstractNum>
-  <w:abstractNum w:abstractNumId="9">
+  <w:abstractNum w:abstractNumId="15">
     <w:nsid w:val="5F8E06CE"/>
     <w:multiLevelType w:val="hybridMultilevel"/>
     <w:tmpl w:val="F704D920"/>
@@ -2993,6 +4781,92 @@
       <w:rPr>
         <w:rFonts w:hint="default"/>
       </w:rPr>
+    </w:lvl>
+    <w:lvl w:ilvl="1" w:tplc="04090019" w:tentative="1">
+      <w:start w:val="1"/>
+      <w:numFmt w:val="lowerLetter"/>
+      <w:lvlText w:val="%2)"/>
+      <w:lvlJc w:val="left"/>
+      <w:pPr>
+        <w:ind w:left="840" w:hanging="420"/>
+      </w:pPr>
+    </w:lvl>
+    <w:lvl w:ilvl="2" w:tplc="0409001B" w:tentative="1">
+      <w:start w:val="1"/>
+      <w:numFmt w:val="lowerRoman"/>
+      <w:lvlText w:val="%3."/>
+      <w:lvlJc w:val="right"/>
+      <w:pPr>
+        <w:ind w:left="1260" w:hanging="420"/>
+      </w:pPr>
+    </w:lvl>
+    <w:lvl w:ilvl="3" w:tplc="0409000F" w:tentative="1">
+      <w:start w:val="1"/>
+      <w:numFmt w:val="decimal"/>
+      <w:lvlText w:val="%4."/>
+      <w:lvlJc w:val="left"/>
+      <w:pPr>
+        <w:ind w:left="1680" w:hanging="420"/>
+      </w:pPr>
+    </w:lvl>
+    <w:lvl w:ilvl="4" w:tplc="04090019" w:tentative="1">
+      <w:start w:val="1"/>
+      <w:numFmt w:val="lowerLetter"/>
+      <w:lvlText w:val="%5)"/>
+      <w:lvlJc w:val="left"/>
+      <w:pPr>
+        <w:ind w:left="2100" w:hanging="420"/>
+      </w:pPr>
+    </w:lvl>
+    <w:lvl w:ilvl="5" w:tplc="0409001B" w:tentative="1">
+      <w:start w:val="1"/>
+      <w:numFmt w:val="lowerRoman"/>
+      <w:lvlText w:val="%6."/>
+      <w:lvlJc w:val="right"/>
+      <w:pPr>
+        <w:ind w:left="2520" w:hanging="420"/>
+      </w:pPr>
+    </w:lvl>
+    <w:lvl w:ilvl="6" w:tplc="0409000F" w:tentative="1">
+      <w:start w:val="1"/>
+      <w:numFmt w:val="decimal"/>
+      <w:lvlText w:val="%7."/>
+      <w:lvlJc w:val="left"/>
+      <w:pPr>
+        <w:ind w:left="2940" w:hanging="420"/>
+      </w:pPr>
+    </w:lvl>
+    <w:lvl w:ilvl="7" w:tplc="04090019" w:tentative="1">
+      <w:start w:val="1"/>
+      <w:numFmt w:val="lowerLetter"/>
+      <w:lvlText w:val="%8)"/>
+      <w:lvlJc w:val="left"/>
+      <w:pPr>
+        <w:ind w:left="3360" w:hanging="420"/>
+      </w:pPr>
+    </w:lvl>
+    <w:lvl w:ilvl="8" w:tplc="0409001B" w:tentative="1">
+      <w:start w:val="1"/>
+      <w:numFmt w:val="lowerRoman"/>
+      <w:lvlText w:val="%9."/>
+      <w:lvlJc w:val="right"/>
+      <w:pPr>
+        <w:ind w:left="3780" w:hanging="420"/>
+      </w:pPr>
+    </w:lvl>
+  </w:abstractNum>
+  <w:abstractNum w:abstractNumId="16">
+    <w:nsid w:val="66644598"/>
+    <w:multiLevelType w:val="hybridMultilevel"/>
+    <w:tmpl w:val="2A42738E"/>
+    <w:lvl w:ilvl="0" w:tplc="04090015">
+      <w:start w:val="1"/>
+      <w:numFmt w:val="upperLetter"/>
+      <w:lvlText w:val="%1."/>
+      <w:lvlJc w:val="left"/>
+      <w:pPr>
+        <w:ind w:left="420" w:hanging="420"/>
+      </w:pPr>
     </w:lvl>
     <w:lvl w:ilvl="1" w:tplc="04090019" w:tentative="1">
       <w:start w:val="1"/>
@@ -3071,31 +4945,52 @@
     <w:abstractNumId w:val="1"/>
   </w:num>
   <w:num w:numId="2">
+    <w:abstractNumId w:val="4"/>
+  </w:num>
+  <w:num w:numId="3">
+    <w:abstractNumId w:val="7"/>
+  </w:num>
+  <w:num w:numId="4">
     <w:abstractNumId w:val="3"/>
   </w:num>
-  <w:num w:numId="3">
-    <w:abstractNumId w:val="4"/>
-  </w:num>
-  <w:num w:numId="4">
-    <w:abstractNumId w:val="2"/>
-  </w:num>
   <w:num w:numId="5">
-    <w:abstractNumId w:val="7"/>
+    <w:abstractNumId w:val="12"/>
   </w:num>
   <w:num w:numId="6">
-    <w:abstractNumId w:val="8"/>
+    <w:abstractNumId w:val="14"/>
   </w:num>
   <w:num w:numId="7">
     <w:abstractNumId w:val="0"/>
   </w:num>
   <w:num w:numId="8">
+    <w:abstractNumId w:val="9"/>
+  </w:num>
+  <w:num w:numId="9">
+    <w:abstractNumId w:val="10"/>
+  </w:num>
+  <w:num w:numId="10">
+    <w:abstractNumId w:val="15"/>
+  </w:num>
+  <w:num w:numId="11">
+    <w:abstractNumId w:val="6"/>
+  </w:num>
+  <w:num w:numId="12">
+    <w:abstractNumId w:val="16"/>
+  </w:num>
+  <w:num w:numId="13">
+    <w:abstractNumId w:val="13"/>
+  </w:num>
+  <w:num w:numId="14">
+    <w:abstractNumId w:val="11"/>
+  </w:num>
+  <w:num w:numId="15">
+    <w:abstractNumId w:val="2"/>
+  </w:num>
+  <w:num w:numId="16">
     <w:abstractNumId w:val="5"/>
   </w:num>
-  <w:num w:numId="9">
-    <w:abstractNumId w:val="6"/>
-  </w:num>
-  <w:num w:numId="10">
-    <w:abstractNumId w:val="9"/>
+  <w:num w:numId="17">
+    <w:abstractNumId w:val="8"/>
   </w:num>
 </w:numbering>
 </file>
@@ -3262,6 +5157,29 @@
       <w:jc w:val="both"/>
     </w:pPr>
   </w:style>
+  <w:style w:type="paragraph" w:styleId="2">
+    <w:name w:val="heading 2"/>
+    <w:basedOn w:val="a"/>
+    <w:next w:val="a"/>
+    <w:link w:val="2Char"/>
+    <w:uiPriority w:val="9"/>
+    <w:unhideWhenUsed/>
+    <w:qFormat/>
+    <w:rsid w:val="00827704"/>
+    <w:pPr>
+      <w:keepNext/>
+      <w:keepLines/>
+      <w:spacing w:before="260" w:after="260" w:line="416" w:lineRule="auto"/>
+      <w:outlineLvl w:val="1"/>
+    </w:pPr>
+    <w:rPr>
+      <w:rFonts w:asciiTheme="majorHAnsi" w:eastAsiaTheme="majorEastAsia" w:hAnsiTheme="majorHAnsi" w:cstheme="majorBidi"/>
+      <w:b/>
+      <w:bCs/>
+      <w:sz w:val="32"/>
+      <w:szCs w:val="32"/>
+    </w:rPr>
+  </w:style>
   <w:style w:type="character" w:default="1" w:styleId="a0">
     <w:name w:val="Default Paragraph Font"/>
     <w:uiPriority w:val="1"/>
@@ -3331,7 +5249,6 @@
     <w:basedOn w:val="a"/>
     <w:link w:val="Char0"/>
     <w:uiPriority w:val="99"/>
-    <w:semiHidden/>
     <w:unhideWhenUsed/>
     <w:rsid w:val="00591750"/>
     <w:pPr>
@@ -3352,7 +5269,6 @@
     <w:basedOn w:val="a0"/>
     <w:link w:val="a4"/>
     <w:uiPriority w:val="99"/>
-    <w:semiHidden/>
     <w:rsid w:val="00591750"/>
     <w:rPr>
       <w:sz w:val="18"/>
@@ -3423,6 +5339,57 @@
     <w:rsid w:val="002D72F8"/>
     <w:rPr>
       <w:rFonts w:asciiTheme="majorHAnsi" w:eastAsia="宋体" w:hAnsiTheme="majorHAnsi" w:cstheme="majorBidi"/>
+      <w:b/>
+      <w:bCs/>
+      <w:sz w:val="32"/>
+      <w:szCs w:val="32"/>
+    </w:rPr>
+  </w:style>
+  <w:style w:type="paragraph" w:styleId="a8">
+    <w:name w:val="Subtitle"/>
+    <w:basedOn w:val="a"/>
+    <w:next w:val="a"/>
+    <w:link w:val="Char3"/>
+    <w:uiPriority w:val="11"/>
+    <w:qFormat/>
+    <w:rsid w:val="00827704"/>
+    <w:pPr>
+      <w:spacing w:before="240" w:after="60" w:line="312" w:lineRule="auto"/>
+      <w:jc w:val="center"/>
+      <w:outlineLvl w:val="1"/>
+    </w:pPr>
+    <w:rPr>
+      <w:rFonts w:asciiTheme="majorHAnsi" w:eastAsia="宋体" w:hAnsiTheme="majorHAnsi" w:cstheme="majorBidi"/>
+      <w:b/>
+      <w:bCs/>
+      <w:kern w:val="28"/>
+      <w:sz w:val="32"/>
+      <w:szCs w:val="32"/>
+    </w:rPr>
+  </w:style>
+  <w:style w:type="character" w:customStyle="1" w:styleId="Char3">
+    <w:name w:val="副标题 Char"/>
+    <w:basedOn w:val="a0"/>
+    <w:link w:val="a8"/>
+    <w:uiPriority w:val="11"/>
+    <w:rsid w:val="00827704"/>
+    <w:rPr>
+      <w:rFonts w:asciiTheme="majorHAnsi" w:eastAsia="宋体" w:hAnsiTheme="majorHAnsi" w:cstheme="majorBidi"/>
+      <w:b/>
+      <w:bCs/>
+      <w:kern w:val="28"/>
+      <w:sz w:val="32"/>
+      <w:szCs w:val="32"/>
+    </w:rPr>
+  </w:style>
+  <w:style w:type="character" w:customStyle="1" w:styleId="2Char">
+    <w:name w:val="标题 2 Char"/>
+    <w:basedOn w:val="a0"/>
+    <w:link w:val="2"/>
+    <w:uiPriority w:val="9"/>
+    <w:rsid w:val="00827704"/>
+    <w:rPr>
+      <w:rFonts w:asciiTheme="majorHAnsi" w:eastAsiaTheme="majorEastAsia" w:hAnsiTheme="majorHAnsi" w:cstheme="majorBidi"/>
       <w:b/>
       <w:bCs/>
       <w:sz w:val="32"/>
@@ -3715,4 +5682,16 @@
   <a:objectDefaults/>
   <a:extraClrSchemeLst/>
 </a:theme>
+</file>
+
+<file path=customXml/item1.xml><?xml version="1.0" encoding="utf-8"?>
+<b:Sources xmlns:b="http://schemas.openxmlformats.org/officeDocument/2006/bibliography" xmlns="http://schemas.openxmlformats.org/officeDocument/2006/bibliography" SelectedStyle="\APA.XSL" StyleName="APA Fifth Edition"/>
+</file>
+
+<file path=customXml/itemProps1.xml><?xml version="1.0" encoding="utf-8"?>
+<ds:datastoreItem xmlns:ds="http://schemas.openxmlformats.org/officeDocument/2006/customXml" ds:itemID="{8EEA5BF8-8EA7-4B1E-984D-AB28F4D37E09}">
+  <ds:schemaRefs>
+    <ds:schemaRef ds:uri="http://schemas.openxmlformats.org/officeDocument/2006/bibliography"/>
+  </ds:schemaRefs>
+</ds:datastoreItem>
 </file>